--- a/Tese_word/10_Bibliografia.docx
+++ b/Tese_word/10_Bibliografia.docx
@@ -21,8 +21,6 @@
         </w:rPr>
         <w:t>References</w:t>
       </w:r>
-      <w:bookmarkStart w:id="0" w:name="_GoBack"/>
-      <w:bookmarkEnd w:id="0"/>
     </w:p>
     <w:p>
       <w:pPr>
@@ -45,25 +43,14 @@
           <w:lang w:val="en-GB"/>
         </w:rPr>
       </w:pPr>
-      <w:proofErr w:type="spellStart"/>
-      <w:r>
-        <w:rPr>
-          <w:rFonts w:ascii="Times New Roman" w:hAnsi="Times New Roman"/>
-          <w:sz w:val="22"/>
-          <w:szCs w:val="22"/>
-          <w:lang w:val="en-GB"/>
-        </w:rPr>
-        <w:t>Mckinsey</w:t>
-      </w:r>
-      <w:proofErr w:type="spellEnd"/>
-      <w:r>
-        <w:rPr>
-          <w:rFonts w:ascii="Times New Roman" w:hAnsi="Times New Roman"/>
-          <w:sz w:val="22"/>
-          <w:szCs w:val="22"/>
-          <w:lang w:val="en-GB"/>
-        </w:rPr>
-        <w:t xml:space="preserve"> &amp; Company,</w:t>
+      <w:r>
+        <w:rPr>
+          <w:rFonts w:ascii="Times New Roman" w:hAnsi="Times New Roman"/>
+          <w:sz w:val="22"/>
+          <w:szCs w:val="22"/>
+          <w:lang w:val="en-GB"/>
+        </w:rPr>
+        <w:t>Mckinsey &amp; Company,</w:t>
       </w:r>
       <w:r>
         <w:rPr>
@@ -73,37 +60,18 @@
           <w:szCs w:val="22"/>
           <w:lang w:val="en-GB"/>
         </w:rPr>
-        <w:t xml:space="preserve"> </w:t>
-      </w:r>
-      <w:r>
-        <w:rPr>
-          <w:rFonts w:ascii="Times New Roman" w:hAnsi="Times New Roman"/>
-          <w:i/>
-          <w:sz w:val="22"/>
-          <w:szCs w:val="22"/>
-          <w:lang w:val="en-GB"/>
-        </w:rPr>
-        <w:t>Imagining construction’s digital future. 2016</w:t>
-      </w:r>
-      <w:r>
-        <w:rPr>
-          <w:rFonts w:ascii="Times New Roman" w:hAnsi="Times New Roman"/>
-          <w:sz w:val="22"/>
-          <w:szCs w:val="22"/>
-          <w:lang w:val="en-GB"/>
-        </w:rPr>
-        <w:t>.</w:t>
-      </w:r>
-      <w:r>
-        <w:rPr>
-          <w:rFonts w:ascii="Times New Roman" w:hAnsi="Times New Roman"/>
-          <w:sz w:val="22"/>
-          <w:szCs w:val="22"/>
-          <w:lang w:val="en-GB"/>
-        </w:rPr>
-        <w:t xml:space="preserve"> </w:t>
-      </w:r>
-      <w:hyperlink r:id="rId6" w:history="1">
+        <w:t xml:space="preserve"> Imagining construction’s digital future. 2016</w:t>
+      </w:r>
+      <w:r>
+        <w:rPr>
+          <w:rFonts w:ascii="Times New Roman" w:hAnsi="Times New Roman"/>
+          <w:sz w:val="22"/>
+          <w:szCs w:val="22"/>
+          <w:lang w:val="en-GB"/>
+        </w:rPr>
+        <w:t xml:space="preserve">. </w:t>
+      </w:r>
+      <w:hyperlink r:id="rId7" w:history="1">
         <w:r>
           <w:rPr>
             <w:rStyle w:val="Hyperlink"/>
@@ -161,67 +129,46 @@
           <w:szCs w:val="22"/>
           <w:lang w:val="en-GB"/>
         </w:rPr>
-        <w:t xml:space="preserve">Brown MT, </w:t>
-      </w:r>
-      <w:proofErr w:type="spellStart"/>
-      <w:r>
-        <w:rPr>
-          <w:rFonts w:ascii="Times New Roman" w:hAnsi="Times New Roman"/>
-          <w:sz w:val="22"/>
-          <w:szCs w:val="22"/>
-          <w:lang w:val="en-GB"/>
-        </w:rPr>
-        <w:t>Bardi</w:t>
-      </w:r>
-      <w:proofErr w:type="spellEnd"/>
-      <w:r>
-        <w:rPr>
-          <w:rFonts w:ascii="Times New Roman" w:hAnsi="Times New Roman"/>
-          <w:sz w:val="22"/>
-          <w:szCs w:val="22"/>
-          <w:lang w:val="en-GB"/>
-        </w:rPr>
-        <w:t xml:space="preserve"> E. 2001. Handbook of energy evaluation. </w:t>
-      </w:r>
-      <w:proofErr w:type="spellStart"/>
-      <w:r>
-        <w:rPr>
-          <w:rFonts w:ascii="Times New Roman" w:hAnsi="Times New Roman"/>
-          <w:sz w:val="22"/>
-          <w:szCs w:val="22"/>
-          <w:lang w:val="en-GB"/>
-        </w:rPr>
-        <w:t>Acompendium</w:t>
-      </w:r>
-      <w:proofErr w:type="spellEnd"/>
-      <w:r>
-        <w:rPr>
-          <w:rFonts w:ascii="Times New Roman" w:hAnsi="Times New Roman"/>
-          <w:sz w:val="22"/>
-          <w:szCs w:val="22"/>
-          <w:lang w:val="en-GB"/>
-        </w:rPr>
-        <w:t xml:space="preserve"> of data energy computation issued in a series of folios. Folio 3: Energy of ecosystems, </w:t>
-      </w:r>
-      <w:proofErr w:type="spellStart"/>
-      <w:r>
-        <w:rPr>
-          <w:rFonts w:ascii="Times New Roman" w:hAnsi="Times New Roman"/>
-          <w:sz w:val="22"/>
-          <w:szCs w:val="22"/>
-          <w:lang w:val="en-GB"/>
-        </w:rPr>
-        <w:t>Center</w:t>
-      </w:r>
-      <w:proofErr w:type="spellEnd"/>
-      <w:r>
-        <w:rPr>
-          <w:rFonts w:ascii="Times New Roman" w:hAnsi="Times New Roman"/>
-          <w:sz w:val="22"/>
-          <w:szCs w:val="22"/>
-          <w:lang w:val="en-GB"/>
-        </w:rPr>
-        <w:t xml:space="preserve"> for Environmental Policy, Environmental Engineering Sciences, University of Florida, Gainesville. 2001</w:t>
+        <w:t xml:space="preserve">Brown MT, Bardi E. 2001. </w:t>
+      </w:r>
+      <w:r>
+        <w:rPr>
+          <w:rFonts w:ascii="Times New Roman" w:hAnsi="Times New Roman"/>
+          <w:i/>
+          <w:sz w:val="22"/>
+          <w:szCs w:val="22"/>
+          <w:lang w:val="en-GB"/>
+        </w:rPr>
+        <w:t>Handbook of energy evaluation. A</w:t>
+      </w:r>
+      <w:r>
+        <w:rPr>
+          <w:rFonts w:ascii="Times New Roman" w:hAnsi="Times New Roman"/>
+          <w:i/>
+          <w:sz w:val="22"/>
+          <w:szCs w:val="22"/>
+          <w:lang w:val="en-GB"/>
+        </w:rPr>
+        <w:t xml:space="preserve"> </w:t>
+      </w:r>
+      <w:r>
+        <w:rPr>
+          <w:rFonts w:ascii="Times New Roman" w:hAnsi="Times New Roman"/>
+          <w:i/>
+          <w:sz w:val="22"/>
+          <w:szCs w:val="22"/>
+          <w:lang w:val="en-GB"/>
+        </w:rPr>
+        <w:t>compendium of data energy computation issued in a series of folios. Folio 3: Energy of ecosystems</w:t>
+      </w:r>
+      <w:r>
+        <w:rPr>
+          <w:rFonts w:ascii="Times New Roman" w:hAnsi="Times New Roman"/>
+          <w:sz w:val="22"/>
+          <w:szCs w:val="22"/>
+          <w:lang w:val="en-GB"/>
+        </w:rPr>
+        <w:t>, Center for Environmental Policy, Environmental Engineering Sciences, University of Florida, Gainesville. 2001</w:t>
       </w:r>
     </w:p>
     <w:p>
@@ -235,25 +182,14 @@
           <w:lang w:val="en-GB"/>
         </w:rPr>
       </w:pPr>
-      <w:proofErr w:type="spellStart"/>
-      <w:r>
-        <w:rPr>
-          <w:rFonts w:ascii="Times New Roman" w:hAnsi="Times New Roman"/>
-          <w:sz w:val="22"/>
-          <w:szCs w:val="22"/>
-          <w:lang w:val="en-GB"/>
-        </w:rPr>
-        <w:t>Metalogalva</w:t>
-      </w:r>
-      <w:proofErr w:type="spellEnd"/>
-      <w:r>
-        <w:rPr>
-          <w:rFonts w:ascii="Times New Roman" w:hAnsi="Times New Roman"/>
-          <w:sz w:val="22"/>
-          <w:szCs w:val="22"/>
-          <w:lang w:val="en-GB"/>
-        </w:rPr>
-        <w:t xml:space="preserve">, FEUP, 2015, </w:t>
+      <w:r>
+        <w:rPr>
+          <w:rFonts w:ascii="Times New Roman" w:hAnsi="Times New Roman"/>
+          <w:sz w:val="22"/>
+          <w:szCs w:val="22"/>
+          <w:lang w:val="en-GB"/>
+        </w:rPr>
+        <w:t xml:space="preserve">Metalogalva, FEUP, 2015, </w:t>
       </w:r>
       <w:r>
         <w:rPr>
@@ -272,27 +208,7 @@
           <w:szCs w:val="22"/>
           <w:lang w:val="en-GB"/>
         </w:rPr>
-        <w:t xml:space="preserve">, Artes </w:t>
-      </w:r>
-      <w:proofErr w:type="spellStart"/>
-      <w:r>
-        <w:rPr>
-          <w:rFonts w:ascii="Times New Roman" w:hAnsi="Times New Roman"/>
-          <w:sz w:val="22"/>
-          <w:szCs w:val="22"/>
-          <w:lang w:val="en-GB"/>
-        </w:rPr>
-        <w:t>Gráficas</w:t>
-      </w:r>
-      <w:proofErr w:type="spellEnd"/>
-      <w:r>
-        <w:rPr>
-          <w:rFonts w:ascii="Times New Roman" w:hAnsi="Times New Roman"/>
-          <w:sz w:val="22"/>
-          <w:szCs w:val="22"/>
-          <w:lang w:val="en-GB"/>
-        </w:rPr>
-        <w:t>, Porto</w:t>
+        <w:t>, Artes Gráficas, Porto</w:t>
       </w:r>
     </w:p>
     <w:p>
@@ -306,7 +222,7 @@
           <w:lang w:val="en-GB"/>
         </w:rPr>
       </w:pPr>
-      <w:hyperlink r:id="rId7" w:history="1">
+      <w:hyperlink r:id="rId8" w:history="1">
         <w:r>
           <w:rPr>
             <w:rStyle w:val="Hyperlink"/>
@@ -323,25 +239,16 @@
           <w:szCs w:val="22"/>
           <w:lang w:val="en-GB"/>
         </w:rPr>
-        <w:t xml:space="preserve"> </w:t>
-      </w:r>
-      <w:r>
-        <w:rPr>
-          <w:rFonts w:ascii="Times New Roman" w:hAnsi="Times New Roman"/>
-          <w:sz w:val="22"/>
-          <w:szCs w:val="22"/>
-          <w:lang w:val="en-GB"/>
-        </w:rPr>
-        <w:t xml:space="preserve">Accessed in: </w:t>
-      </w:r>
-      <w:r>
-        <w:rPr>
-          <w:rFonts w:ascii="Times New Roman" w:hAnsi="Times New Roman"/>
-          <w:sz w:val="22"/>
-          <w:szCs w:val="22"/>
-          <w:lang w:val="en-GB"/>
-        </w:rPr>
-        <w:t>01/06/2017</w:t>
+        <w:t xml:space="preserve"> Accessed:</w:t>
+      </w:r>
+      <w:r>
+        <w:rPr>
+          <w:rFonts w:ascii="Times New Roman" w:hAnsi="Times New Roman"/>
+          <w:sz w:val="22"/>
+          <w:szCs w:val="22"/>
+          <w:lang w:val="en-GB"/>
+        </w:rPr>
+        <w:t xml:space="preserve"> 01/06/2017</w:t>
       </w:r>
     </w:p>
     <w:p>
@@ -412,27 +319,19 @@
           <w:szCs w:val="22"/>
           <w:lang w:val="en-GB"/>
         </w:rPr>
-        <w:t xml:space="preserve">A. </w:t>
-      </w:r>
-      <w:proofErr w:type="spellStart"/>
-      <w:r>
-        <w:rPr>
-          <w:rFonts w:ascii="Times New Roman" w:hAnsi="Times New Roman"/>
-          <w:sz w:val="22"/>
-          <w:szCs w:val="22"/>
-          <w:lang w:val="en-GB"/>
-        </w:rPr>
-        <w:t>Lipowsky</w:t>
-      </w:r>
-      <w:proofErr w:type="spellEnd"/>
-      <w:r>
-        <w:rPr>
-          <w:rFonts w:ascii="Times New Roman" w:hAnsi="Times New Roman"/>
-          <w:sz w:val="22"/>
-          <w:szCs w:val="22"/>
-          <w:lang w:val="en-GB"/>
-        </w:rPr>
-        <w:t xml:space="preserve">, 2011, </w:t>
+        <w:t>A. Lipowsky,</w:t>
+      </w:r>
+      <w:r>
+        <w:t xml:space="preserve"> </w:t>
+      </w:r>
+      <w:r>
+        <w:rPr>
+          <w:rFonts w:ascii="Times New Roman" w:hAnsi="Times New Roman"/>
+          <w:sz w:val="22"/>
+          <w:szCs w:val="22"/>
+          <w:lang w:val="en-GB"/>
+        </w:rPr>
+        <w:t xml:space="preserve">2011, </w:t>
       </w:r>
       <w:r>
         <w:rPr>
@@ -447,59 +346,11 @@
       <w:r>
         <w:rPr>
           <w:rFonts w:ascii="Times New Roman" w:hAnsi="Times New Roman"/>
-          <w:i/>
-          <w:sz w:val="22"/>
-          <w:szCs w:val="22"/>
-          <w:lang w:val="en-GB"/>
-        </w:rPr>
-        <w:t>,</w:t>
-      </w:r>
-      <w:r>
-        <w:rPr>
-          <w:rFonts w:ascii="Times New Roman" w:hAnsi="Times New Roman"/>
-          <w:sz w:val="22"/>
-          <w:szCs w:val="22"/>
-          <w:lang w:val="en-GB"/>
-        </w:rPr>
-        <w:t xml:space="preserve"> Adam</w:t>
-      </w:r>
-      <w:r>
-        <w:rPr>
-          <w:rFonts w:ascii="Times New Roman" w:hAnsi="Times New Roman"/>
-          <w:sz w:val="22"/>
-          <w:szCs w:val="22"/>
-          <w:lang w:val="en-GB"/>
-        </w:rPr>
-        <w:t xml:space="preserve"> Mickiewicz University, </w:t>
-      </w:r>
-      <w:proofErr w:type="spellStart"/>
-      <w:r>
-        <w:rPr>
-          <w:rFonts w:ascii="Times New Roman" w:hAnsi="Times New Roman"/>
-          <w:sz w:val="22"/>
-          <w:szCs w:val="22"/>
-          <w:lang w:val="en-GB"/>
-        </w:rPr>
-        <w:t>Pozná</w:t>
-      </w:r>
-      <w:r>
-        <w:rPr>
-          <w:rFonts w:ascii="Times New Roman" w:hAnsi="Times New Roman"/>
-          <w:sz w:val="22"/>
-          <w:szCs w:val="22"/>
-          <w:lang w:val="en-GB"/>
-        </w:rPr>
-        <w:t>n</w:t>
-      </w:r>
-      <w:proofErr w:type="spellEnd"/>
-      <w:r>
-        <w:rPr>
-          <w:rFonts w:ascii="Times New Roman" w:hAnsi="Times New Roman"/>
-          <w:sz w:val="22"/>
-          <w:szCs w:val="22"/>
-          <w:lang w:val="en-GB"/>
-        </w:rPr>
-        <w:t>, Poland</w:t>
+          <w:sz w:val="22"/>
+          <w:szCs w:val="22"/>
+          <w:lang w:val="en-GB"/>
+        </w:rPr>
+        <w:t>, Adam Mickiewicz University, Poznán, Poland</w:t>
       </w:r>
     </w:p>
     <w:p>
@@ -513,83 +364,26 @@
           <w:lang w:val="en-GB"/>
         </w:rPr>
       </w:pPr>
-      <w:r>
-        <w:rPr>
-          <w:rFonts w:ascii="Times New Roman" w:hAnsi="Times New Roman"/>
-          <w:sz w:val="22"/>
-          <w:szCs w:val="22"/>
-          <w:lang w:val="en-GB"/>
-        </w:rPr>
-        <w:t xml:space="preserve">H.S. Bernardino, H.J.C Barbosa, A.C.C </w:t>
-      </w:r>
-      <w:proofErr w:type="spellStart"/>
-      <w:proofErr w:type="gramStart"/>
-      <w:r>
-        <w:rPr>
-          <w:rFonts w:ascii="Times New Roman" w:hAnsi="Times New Roman"/>
-          <w:sz w:val="22"/>
-          <w:szCs w:val="22"/>
-          <w:lang w:val="en-GB"/>
-        </w:rPr>
-        <w:t>Lemonge</w:t>
-      </w:r>
-      <w:proofErr w:type="spellEnd"/>
-      <w:r>
-        <w:rPr>
-          <w:rFonts w:ascii="Times New Roman" w:hAnsi="Times New Roman"/>
-          <w:sz w:val="22"/>
-          <w:szCs w:val="22"/>
-          <w:lang w:val="en-GB"/>
-        </w:rPr>
-        <w:t xml:space="preserve"> ,</w:t>
-      </w:r>
-      <w:proofErr w:type="gramEnd"/>
-      <w:r>
-        <w:rPr>
-          <w:rFonts w:ascii="Times New Roman" w:hAnsi="Times New Roman"/>
-          <w:sz w:val="22"/>
-          <w:szCs w:val="22"/>
-          <w:lang w:val="en-GB"/>
-        </w:rPr>
-        <w:t xml:space="preserve"> 2008, </w:t>
-      </w:r>
-      <w:r>
-        <w:rPr>
-          <w:rFonts w:ascii="Times New Roman" w:hAnsi="Times New Roman"/>
-          <w:i/>
-          <w:sz w:val="22"/>
-          <w:szCs w:val="22"/>
-          <w:lang w:val="en-GB"/>
-        </w:rPr>
-        <w:t>A new hybrid AIS-GA for constrained optimization problems in mechanical engineering</w:t>
-      </w:r>
-      <w:r>
-        <w:rPr>
-          <w:rFonts w:ascii="Times New Roman" w:hAnsi="Times New Roman"/>
-          <w:i/>
-          <w:sz w:val="22"/>
-          <w:szCs w:val="22"/>
-          <w:lang w:val="en-GB"/>
-        </w:rPr>
-        <w:t xml:space="preserve">, </w:t>
-      </w:r>
-      <w:r>
-        <w:rPr>
-          <w:rFonts w:ascii="Times New Roman" w:hAnsi="Times New Roman"/>
-          <w:sz w:val="22"/>
-          <w:szCs w:val="22"/>
-          <w:lang w:val="en-GB"/>
-        </w:rPr>
-        <w:t>IEEE congress</w:t>
-      </w:r>
-      <w:r>
-        <w:rPr>
-          <w:rFonts w:ascii="Times New Roman" w:hAnsi="Times New Roman"/>
-          <w:sz w:val="22"/>
-          <w:szCs w:val="22"/>
-          <w:lang w:val="en-GB"/>
-        </w:rPr>
-        <w:t>, Hong Kong, China</w:t>
+      <w:hyperlink r:id="rId9" w:history="1">
+        <w:r>
+          <w:rPr>
+            <w:rStyle w:val="Hyperlink"/>
+            <w:rFonts w:ascii="Times New Roman" w:hAnsi="Times New Roman"/>
+            <w:sz w:val="22"/>
+            <w:szCs w:val="22"/>
+            <w:lang w:val="en-GB"/>
+          </w:rPr>
+          <w:t>https://www.autodesk.com/products/robot-structural-analysis/overview</w:t>
+        </w:r>
+      </w:hyperlink>
+      <w:r>
+        <w:rPr>
+          <w:rFonts w:ascii="Times New Roman" w:hAnsi="Times New Roman"/>
+          <w:sz w:val="22"/>
+          <w:szCs w:val="22"/>
+          <w:lang w:val="en-GB"/>
+        </w:rPr>
+        <w:t xml:space="preserve"> Accessed: 01/03/2017</w:t>
       </w:r>
     </w:p>
     <w:p>
@@ -603,34 +397,148 @@
           <w:lang w:val="en-GB"/>
         </w:rPr>
       </w:pPr>
-      <w:r>
-        <w:rPr>
-          <w:rFonts w:ascii="Times New Roman" w:hAnsi="Times New Roman"/>
-          <w:sz w:val="22"/>
-          <w:szCs w:val="22"/>
-          <w:lang w:val="en-GB"/>
-        </w:rPr>
-        <w:t xml:space="preserve">D. </w:t>
-      </w:r>
-      <w:proofErr w:type="spellStart"/>
-      <w:r>
-        <w:rPr>
-          <w:rFonts w:ascii="Times New Roman" w:hAnsi="Times New Roman"/>
-          <w:sz w:val="22"/>
-          <w:szCs w:val="22"/>
-          <w:lang w:val="en-GB"/>
-        </w:rPr>
-        <w:t>Orvosh</w:t>
-      </w:r>
-      <w:proofErr w:type="spellEnd"/>
-      <w:r>
-        <w:rPr>
-          <w:rFonts w:ascii="Times New Roman" w:hAnsi="Times New Roman"/>
-          <w:sz w:val="22"/>
-          <w:szCs w:val="22"/>
-          <w:lang w:val="en-GB"/>
-        </w:rPr>
-        <w:t xml:space="preserve">; L. Davis, (1994), </w:t>
+      <w:hyperlink r:id="rId10" w:history="1">
+        <w:r>
+          <w:rPr>
+            <w:rStyle w:val="Hyperlink"/>
+            <w:rFonts w:ascii="Times New Roman" w:hAnsi="Times New Roman"/>
+            <w:sz w:val="22"/>
+            <w:szCs w:val="22"/>
+            <w:lang w:val="en-GB"/>
+          </w:rPr>
+          <w:t>http://www.rhino3d.com/</w:t>
+        </w:r>
+      </w:hyperlink>
+      <w:r>
+        <w:rPr>
+          <w:rFonts w:ascii="Times New Roman" w:hAnsi="Times New Roman"/>
+          <w:sz w:val="22"/>
+          <w:szCs w:val="22"/>
+          <w:lang w:val="en-GB"/>
+        </w:rPr>
+        <w:t xml:space="preserve"> Accessed: 01/03/2017</w:t>
+      </w:r>
+    </w:p>
+    <w:p>
+      <w:pPr>
+        <w:spacing w:after="120" w:line="280" w:lineRule="atLeast"/>
+        <w:jc w:val="both"/>
+        <w:rPr>
+          <w:rFonts w:ascii="Times New Roman" w:hAnsi="Times New Roman"/>
+          <w:sz w:val="22"/>
+          <w:szCs w:val="22"/>
+          <w:lang w:val="en-GB"/>
+        </w:rPr>
+      </w:pPr>
+      <w:hyperlink r:id="rId11" w:history="1">
+        <w:r>
+          <w:rPr>
+            <w:rStyle w:val="Hyperlink"/>
+            <w:rFonts w:ascii="Times New Roman" w:hAnsi="Times New Roman"/>
+            <w:sz w:val="22"/>
+            <w:szCs w:val="22"/>
+            <w:lang w:val="en-GB"/>
+          </w:rPr>
+          <w:t>http://www.grasshopper3d.com/</w:t>
+        </w:r>
+      </w:hyperlink>
+      <w:r>
+        <w:rPr>
+          <w:rFonts w:ascii="Times New Roman" w:hAnsi="Times New Roman"/>
+          <w:sz w:val="22"/>
+          <w:szCs w:val="22"/>
+          <w:lang w:val="en-GB"/>
+        </w:rPr>
+        <w:t xml:space="preserve"> </w:t>
+      </w:r>
+      <w:r>
+        <w:rPr>
+          <w:rFonts w:ascii="Times New Roman" w:hAnsi="Times New Roman"/>
+          <w:sz w:val="22"/>
+          <w:szCs w:val="22"/>
+          <w:lang w:val="en-GB"/>
+        </w:rPr>
+        <w:t>Accessed: 01/03/2017</w:t>
+      </w:r>
+    </w:p>
+    <w:p>
+      <w:pPr>
+        <w:spacing w:after="120" w:line="280" w:lineRule="atLeast"/>
+        <w:jc w:val="both"/>
+        <w:rPr>
+          <w:rFonts w:ascii="Times New Roman" w:hAnsi="Times New Roman"/>
+          <w:sz w:val="22"/>
+          <w:szCs w:val="22"/>
+          <w:lang w:val="en-GB"/>
+        </w:rPr>
+      </w:pPr>
+      <w:r>
+        <w:rPr>
+          <w:rFonts w:ascii="Times New Roman" w:hAnsi="Times New Roman"/>
+          <w:sz w:val="22"/>
+          <w:szCs w:val="22"/>
+          <w:lang w:val="en-GB"/>
+        </w:rPr>
+        <w:t xml:space="preserve">H.S. Bernardino, H.J.C Barbosa, A.C.C Lemonge , 2008, </w:t>
+      </w:r>
+      <w:r>
+        <w:rPr>
+          <w:rFonts w:ascii="Times New Roman" w:hAnsi="Times New Roman"/>
+          <w:i/>
+          <w:sz w:val="22"/>
+          <w:szCs w:val="22"/>
+          <w:lang w:val="en-GB"/>
+        </w:rPr>
+        <w:t>A new hybrid AIS-GA for constrained optimization problems in mechanical engineering</w:t>
+      </w:r>
+      <w:r>
+        <w:rPr>
+          <w:rFonts w:ascii="Times New Roman" w:hAnsi="Times New Roman"/>
+          <w:i/>
+          <w:sz w:val="22"/>
+          <w:szCs w:val="22"/>
+          <w:lang w:val="en-GB"/>
+        </w:rPr>
+        <w:t xml:space="preserve">, </w:t>
+      </w:r>
+      <w:r>
+        <w:rPr>
+          <w:rFonts w:ascii="Times New Roman" w:hAnsi="Times New Roman"/>
+          <w:sz w:val="22"/>
+          <w:szCs w:val="22"/>
+          <w:lang w:val="en-GB"/>
+        </w:rPr>
+        <w:t>IEEE congress</w:t>
+      </w:r>
+      <w:r>
+        <w:rPr>
+          <w:rFonts w:ascii="Times New Roman" w:hAnsi="Times New Roman"/>
+          <w:sz w:val="22"/>
+          <w:szCs w:val="22"/>
+          <w:lang w:val="en-GB"/>
+        </w:rPr>
+        <w:t>, Hong Kong, China</w:t>
+      </w:r>
+    </w:p>
+    <w:p>
+      <w:pPr>
+        <w:spacing w:after="120" w:line="280" w:lineRule="atLeast"/>
+        <w:jc w:val="both"/>
+        <w:rPr>
+          <w:rFonts w:ascii="Times New Roman" w:hAnsi="Times New Roman"/>
+          <w:sz w:val="22"/>
+          <w:szCs w:val="22"/>
+          <w:lang w:val="en-GB"/>
+        </w:rPr>
+      </w:pPr>
+      <w:r>
+        <w:rPr>
+          <w:rFonts w:ascii="Times New Roman" w:hAnsi="Times New Roman"/>
+          <w:sz w:val="22"/>
+          <w:szCs w:val="22"/>
+          <w:lang w:val="en-GB"/>
+        </w:rPr>
+        <w:t xml:space="preserve">D. Orvosh; L. Davis, (1994), </w:t>
       </w:r>
       <w:r>
         <w:rPr>
@@ -671,7 +579,7 @@
           <w:lang w:val="en-GB"/>
         </w:rPr>
       </w:pPr>
-      <w:hyperlink r:id="rId8" w:history="1">
+      <w:hyperlink r:id="rId12" w:history="1">
         <w:r>
           <w:rPr>
             <w:rStyle w:val="Hyperlink"/>
@@ -688,7 +596,7 @@
           <w:szCs w:val="20"/>
           <w:lang w:val="en-GB"/>
         </w:rPr>
-        <w:t xml:space="preserve"> </w:t>
+        <w:t xml:space="preserve"> Accessed</w:t>
       </w:r>
       <w:r>
         <w:rPr>
@@ -696,7 +604,7 @@
           <w:szCs w:val="20"/>
           <w:lang w:val="en-GB"/>
         </w:rPr>
-        <w:t>Accessed in: 20/05/2017</w:t>
+        <w:t>: 20/05/2017</w:t>
       </w:r>
     </w:p>
     <w:p>
@@ -720,7 +628,7 @@
           <w:lang w:val="en-GB"/>
         </w:rPr>
       </w:pPr>
-      <w:hyperlink r:id="rId9" w:history="1">
+      <w:hyperlink r:id="rId13" w:history="1">
         <w:r>
           <w:rPr>
             <w:rStyle w:val="Hyperlink"/>
@@ -739,14 +647,34 @@
           <w:szCs w:val="22"/>
           <w:lang w:val="en-GB"/>
         </w:rPr>
-        <w:t xml:space="preserve"> Accessed in: 06/06/2017</w:t>
+        <w:t xml:space="preserve"> Accesse</w:t>
+      </w:r>
+      <w:r>
+        <w:rPr>
+          <w:rFonts w:ascii="Times New Roman" w:hAnsi="Times New Roman"/>
+          <w:sz w:val="22"/>
+          <w:szCs w:val="22"/>
+          <w:lang w:val="en-GB"/>
+        </w:rPr>
+        <w:t>d</w:t>
+      </w:r>
+      <w:bookmarkStart w:id="0" w:name="_GoBack"/>
+      <w:bookmarkEnd w:id="0"/>
+      <w:r>
+        <w:rPr>
+          <w:rFonts w:ascii="Times New Roman" w:hAnsi="Times New Roman"/>
+          <w:sz w:val="22"/>
+          <w:szCs w:val="22"/>
+          <w:lang w:val="en-GB"/>
+        </w:rPr>
+        <w:t>: 06/06/2017</w:t>
       </w:r>
     </w:p>
     <w:sectPr>
-      <w:headerReference w:type="even" r:id="rId10"/>
-      <w:headerReference w:type="default" r:id="rId11"/>
-      <w:footerReference w:type="even" r:id="rId12"/>
-      <w:footerReference w:type="default" r:id="rId13"/>
+      <w:headerReference w:type="even" r:id="rId14"/>
+      <w:headerReference w:type="default" r:id="rId15"/>
+      <w:footerReference w:type="even" r:id="rId16"/>
+      <w:footerReference w:type="default" r:id="rId17"/>
       <w:pgSz w:w="11906" w:h="16838" w:code="9"/>
       <w:pgMar w:top="1701" w:right="1134" w:bottom="1701" w:left="1701" w:header="851" w:footer="851" w:gutter="0"/>
       <w:pgNumType w:start="45"/>
@@ -910,23 +838,7 @@
               <w:i/>
               <w:sz w:val="16"/>
             </w:rPr>
-            <w:t xml:space="preserve">Título do Trabalho - </w:t>
-          </w:r>
-          <w:proofErr w:type="spellStart"/>
-          <w:r>
-            <w:rPr>
-              <w:i/>
-              <w:sz w:val="16"/>
-            </w:rPr>
-            <w:t>Arial</w:t>
-          </w:r>
-          <w:proofErr w:type="spellEnd"/>
-          <w:r>
-            <w:rPr>
-              <w:i/>
-              <w:sz w:val="16"/>
-            </w:rPr>
-            <w:t xml:space="preserve"> 8pt itálico</w:t>
+            <w:t>Título do Trabalho - Arial 8pt itálico</w:t>
           </w:r>
         </w:p>
       </w:tc>
@@ -969,23 +881,7 @@
               <w:i/>
               <w:sz w:val="16"/>
             </w:rPr>
-            <w:t xml:space="preserve">Título do Trabalho - </w:t>
-          </w:r>
-          <w:proofErr w:type="spellStart"/>
-          <w:r>
-            <w:rPr>
-              <w:i/>
-              <w:sz w:val="16"/>
-            </w:rPr>
-            <w:t>Arial</w:t>
-          </w:r>
-          <w:proofErr w:type="spellEnd"/>
-          <w:r>
-            <w:rPr>
-              <w:i/>
-              <w:sz w:val="16"/>
-            </w:rPr>
-            <w:t xml:space="preserve"> 8pt itálico</w:t>
+            <w:t>Título do Trabalho - Arial 8pt itálico</w:t>
           </w:r>
         </w:p>
       </w:tc>
@@ -993,6 +889,103 @@
   </w:tbl>
   <w:p/>
 </w:hdr>
+</file>
+
+<file path=word/numbering.xml><?xml version="1.0" encoding="utf-8"?>
+<w:numbering xmlns:wpc="http://schemas.microsoft.com/office/word/2010/wordprocessingCanvas" xmlns:cx="http://schemas.microsoft.com/office/drawing/2014/chartex" xmlns:cx1="http://schemas.microsoft.com/office/drawing/2015/9/8/chartex" xmlns:cx2="http://schemas.microsoft.com/office/drawing/2015/10/21/chartex" xmlns:cx3="http://schemas.microsoft.com/office/drawing/2016/5/9/chartex" xmlns:cx4="http://schemas.microsoft.com/office/drawing/2016/5/10/chartex" xmlns:cx5="http://schemas.microsoft.com/office/drawing/2016/5/11/chartex" xmlns:cx6="http://schemas.microsoft.com/office/drawing/2016/5/12/chartex" xmlns:cx7="http://schemas.microsoft.com/office/drawing/2016/5/13/chartex" xmlns:cx8="http://schemas.microsoft.com/office/drawing/2016/5/14/chartex" xmlns:mc="http://schemas.openxmlformats.org/markup-compatibility/2006" xmlns:aink="http://schemas.microsoft.com/office/drawing/2016/ink" xmlns:o="urn:schemas-microsoft-com:office:office" xmlns:r="http://schemas.openxmlformats.org/officeDocument/2006/relationships" xmlns:m="http://schemas.openxmlformats.org/officeDocument/2006/math" xmlns:v="urn:schemas-microsoft-com:vml" xmlns:wp14="http://schemas.microsoft.com/office/word/2010/wordprocessingDrawing" xmlns:wp="http://schemas.openxmlformats.org/drawingml/2006/wordprocessingDrawing" xmlns:w10="urn:schemas-microsoft-com:office:word" xmlns:w="http://schemas.openxmlformats.org/wordprocessingml/2006/main" xmlns:w14="http://schemas.microsoft.com/office/word/2010/wordml" xmlns:w15="http://schemas.microsoft.com/office/word/2012/wordml" xmlns:w16se="http://schemas.microsoft.com/office/word/2015/wordml/symex" xmlns:wpg="http://schemas.microsoft.com/office/word/2010/wordprocessingGroup" xmlns:wpi="http://schemas.microsoft.com/office/word/2010/wordprocessingInk" xmlns:wne="http://schemas.microsoft.com/office/word/2006/wordml" xmlns:wps="http://schemas.microsoft.com/office/word/2010/wordprocessingShape" mc:Ignorable="w14 w15 w16se wp14">
+  <w:abstractNum w:abstractNumId="0" w15:restartNumberingAfterBreak="0">
+    <w:nsid w:val="1A974178"/>
+    <w:multiLevelType w:val="hybridMultilevel"/>
+    <w:tmpl w:val="8F10BAFE"/>
+    <w:lvl w:ilvl="0" w:tplc="08160015">
+      <w:start w:val="1"/>
+      <w:numFmt w:val="upperLetter"/>
+      <w:lvlText w:val="%1."/>
+      <w:lvlJc w:val="left"/>
+      <w:pPr>
+        <w:ind w:left="720" w:hanging="360"/>
+      </w:pPr>
+      <w:rPr>
+        <w:rFonts w:hint="default"/>
+      </w:rPr>
+    </w:lvl>
+    <w:lvl w:ilvl="1" w:tplc="08160019" w:tentative="1">
+      <w:start w:val="1"/>
+      <w:numFmt w:val="lowerLetter"/>
+      <w:lvlText w:val="%2."/>
+      <w:lvlJc w:val="left"/>
+      <w:pPr>
+        <w:ind w:left="1440" w:hanging="360"/>
+      </w:pPr>
+    </w:lvl>
+    <w:lvl w:ilvl="2" w:tplc="0816001B" w:tentative="1">
+      <w:start w:val="1"/>
+      <w:numFmt w:val="lowerRoman"/>
+      <w:lvlText w:val="%3."/>
+      <w:lvlJc w:val="right"/>
+      <w:pPr>
+        <w:ind w:left="2160" w:hanging="180"/>
+      </w:pPr>
+    </w:lvl>
+    <w:lvl w:ilvl="3" w:tplc="0816000F" w:tentative="1">
+      <w:start w:val="1"/>
+      <w:numFmt w:val="decimal"/>
+      <w:lvlText w:val="%4."/>
+      <w:lvlJc w:val="left"/>
+      <w:pPr>
+        <w:ind w:left="2880" w:hanging="360"/>
+      </w:pPr>
+    </w:lvl>
+    <w:lvl w:ilvl="4" w:tplc="08160019" w:tentative="1">
+      <w:start w:val="1"/>
+      <w:numFmt w:val="lowerLetter"/>
+      <w:lvlText w:val="%5."/>
+      <w:lvlJc w:val="left"/>
+      <w:pPr>
+        <w:ind w:left="3600" w:hanging="360"/>
+      </w:pPr>
+    </w:lvl>
+    <w:lvl w:ilvl="5" w:tplc="0816001B" w:tentative="1">
+      <w:start w:val="1"/>
+      <w:numFmt w:val="lowerRoman"/>
+      <w:lvlText w:val="%6."/>
+      <w:lvlJc w:val="right"/>
+      <w:pPr>
+        <w:ind w:left="4320" w:hanging="180"/>
+      </w:pPr>
+    </w:lvl>
+    <w:lvl w:ilvl="6" w:tplc="0816000F" w:tentative="1">
+      <w:start w:val="1"/>
+      <w:numFmt w:val="decimal"/>
+      <w:lvlText w:val="%7."/>
+      <w:lvlJc w:val="left"/>
+      <w:pPr>
+        <w:ind w:left="5040" w:hanging="360"/>
+      </w:pPr>
+    </w:lvl>
+    <w:lvl w:ilvl="7" w:tplc="08160019" w:tentative="1">
+      <w:start w:val="1"/>
+      <w:numFmt w:val="lowerLetter"/>
+      <w:lvlText w:val="%8."/>
+      <w:lvlJc w:val="left"/>
+      <w:pPr>
+        <w:ind w:left="5760" w:hanging="360"/>
+      </w:pPr>
+    </w:lvl>
+    <w:lvl w:ilvl="8" w:tplc="0816001B" w:tentative="1">
+      <w:start w:val="1"/>
+      <w:numFmt w:val="lowerRoman"/>
+      <w:lvlText w:val="%9."/>
+      <w:lvlJc w:val="right"/>
+      <w:pPr>
+        <w:ind w:left="6480" w:hanging="180"/>
+      </w:pPr>
+    </w:lvl>
+  </w:abstractNum>
+  <w:num w:numId="1">
+    <w:abstractNumId w:val="0"/>
+  </w:num>
+</w:numbering>
 </file>
 
 <file path=word/styles.xml><?xml version="1.0" encoding="utf-8"?>
@@ -1167,7 +1160,7 @@
     <w:lsdException w:name="Table Web 2" w:semiHidden="1" w:unhideWhenUsed="1"/>
     <w:lsdException w:name="Table Web 3" w:semiHidden="1" w:unhideWhenUsed="1"/>
     <w:lsdException w:name="Balloon Text" w:semiHidden="1" w:unhideWhenUsed="1"/>
-    <w:lsdException w:name="Table Grid" w:semiHidden="1" w:uiPriority="0" w:unhideWhenUsed="1"/>
+    <w:lsdException w:name="Table Grid" w:uiPriority="0"/>
     <w:lsdException w:name="Table Theme" w:semiHidden="1" w:unhideWhenUsed="1"/>
     <w:lsdException w:name="Placeholder Text" w:semiHidden="1"/>
     <w:lsdException w:name="No Spacing" w:uiPriority="1" w:qFormat="1"/>
@@ -1405,6 +1398,7 @@
   <w:style w:type="character" w:default="1" w:styleId="DefaultParagraphFont">
     <w:name w:val="Default Paragraph Font"/>
     <w:uiPriority w:val="1"/>
+    <w:semiHidden/>
     <w:unhideWhenUsed/>
   </w:style>
   <w:style w:type="table" w:default="1" w:styleId="TableNormal">

--- a/Tese_word/10_Bibliografia.docx
+++ b/Tese_word/10_Bibliografia.docx
@@ -32,6 +32,8 @@
           <w:lang w:val="en-GB"/>
         </w:rPr>
       </w:pPr>
+      <w:bookmarkStart w:id="0" w:name="_GoBack"/>
+      <w:bookmarkEnd w:id="0"/>
     </w:p>
     <w:p>
       <w:pPr>
@@ -449,16 +451,7 @@
           <w:szCs w:val="22"/>
           <w:lang w:val="en-GB"/>
         </w:rPr>
-        <w:t xml:space="preserve"> </w:t>
-      </w:r>
-      <w:r>
-        <w:rPr>
-          <w:rFonts w:ascii="Times New Roman" w:hAnsi="Times New Roman"/>
-          <w:sz w:val="22"/>
-          <w:szCs w:val="22"/>
-          <w:lang w:val="en-GB"/>
-        </w:rPr>
-        <w:t>Accessed: 01/03/2017</w:t>
+        <w:t xml:space="preserve"> Accessed: 01/03/2017</w:t>
       </w:r>
     </w:p>
     <w:p>
@@ -658,8 +651,6 @@
         </w:rPr>
         <w:t>d</w:t>
       </w:r>
-      <w:bookmarkStart w:id="0" w:name="_GoBack"/>
-      <w:bookmarkEnd w:id="0"/>
       <w:r>
         <w:rPr>
           <w:rFonts w:ascii="Times New Roman" w:hAnsi="Times New Roman"/>
@@ -677,7 +668,7 @@
       <w:footerReference w:type="default" r:id="rId17"/>
       <w:pgSz w:w="11906" w:h="16838" w:code="9"/>
       <w:pgMar w:top="1701" w:right="1134" w:bottom="1701" w:left="1701" w:header="851" w:footer="851" w:gutter="0"/>
-      <w:pgNumType w:start="45"/>
+      <w:pgNumType w:start="49"/>
       <w:cols w:space="708"/>
       <w:docGrid w:linePitch="360"/>
     </w:sectPr>
@@ -775,7 +766,7 @@
         <w:rStyle w:val="PageNumber"/>
         <w:noProof/>
       </w:rPr>
-      <w:t>45</w:t>
+      <w:t>49</w:t>
     </w:r>
     <w:r>
       <w:rPr>
@@ -881,7 +872,7 @@
               <w:i/>
               <w:sz w:val="16"/>
             </w:rPr>
-            <w:t>Título do Trabalho - Arial 8pt itálico</w:t>
+            <w:t>OPTIMISED DESIGN OF HIGH VOLTAGE LATTICE TRANSMISSION TOWERS</w:t>
           </w:r>
         </w:p>
       </w:tc>

--- a/Tese_word/10_Bibliografia.docx
+++ b/Tese_word/10_Bibliografia.docx
@@ -32,8 +32,6 @@
           <w:lang w:val="en-GB"/>
         </w:rPr>
       </w:pPr>
-      <w:bookmarkStart w:id="0" w:name="_GoBack"/>
-      <w:bookmarkEnd w:id="0"/>
     </w:p>
     <w:p>
       <w:pPr>
@@ -660,6 +658,8 @@
         </w:rPr>
         <w:t>: 06/06/2017</w:t>
       </w:r>
+      <w:bookmarkStart w:id="0" w:name="_GoBack"/>
+      <w:bookmarkEnd w:id="0"/>
     </w:p>
     <w:sectPr>
       <w:headerReference w:type="even" r:id="rId14"/>
@@ -743,6 +743,12 @@
       <w:pStyle w:val="Footer"/>
       <w:jc w:val="right"/>
     </w:pPr>
+    <w:r>
+      <w:rPr>
+        <w:rStyle w:val="PageNumber"/>
+      </w:rPr>
+      <w:t xml:space="preserve">Versão para Discussão                                                              </w:t>
+    </w:r>
     <w:r>
       <w:rPr>
         <w:rStyle w:val="PageNumber"/>

--- a/Tese_word/10_Bibliografia.docx
+++ b/Tese_word/10_Bibliografia.docx
@@ -1,6 +1,6 @@
 
 <file path=word/document.xml><?xml version="1.0" encoding="utf-8"?>
-<w:document xmlns:wpc="http://schemas.microsoft.com/office/word/2010/wordprocessingCanvas" xmlns:cx="http://schemas.microsoft.com/office/drawing/2014/chartex" xmlns:cx1="http://schemas.microsoft.com/office/drawing/2015/9/8/chartex" xmlns:cx2="http://schemas.microsoft.com/office/drawing/2015/10/21/chartex" xmlns:cx3="http://schemas.microsoft.com/office/drawing/2016/5/9/chartex" xmlns:cx4="http://schemas.microsoft.com/office/drawing/2016/5/10/chartex" xmlns:cx5="http://schemas.microsoft.com/office/drawing/2016/5/11/chartex" xmlns:cx6="http://schemas.microsoft.com/office/drawing/2016/5/12/chartex" xmlns:cx7="http://schemas.microsoft.com/office/drawing/2016/5/13/chartex" xmlns:cx8="http://schemas.microsoft.com/office/drawing/2016/5/14/chartex" xmlns:mc="http://schemas.openxmlformats.org/markup-compatibility/2006" xmlns:aink="http://schemas.microsoft.com/office/drawing/2016/ink" xmlns:o="urn:schemas-microsoft-com:office:office" xmlns:r="http://schemas.openxmlformats.org/officeDocument/2006/relationships" xmlns:m="http://schemas.openxmlformats.org/officeDocument/2006/math" xmlns:v="urn:schemas-microsoft-com:vml" xmlns:wp14="http://schemas.microsoft.com/office/word/2010/wordprocessingDrawing" xmlns:wp="http://schemas.openxmlformats.org/drawingml/2006/wordprocessingDrawing" xmlns:w10="urn:schemas-microsoft-com:office:word" xmlns:w="http://schemas.openxmlformats.org/wordprocessingml/2006/main" xmlns:w14="http://schemas.microsoft.com/office/word/2010/wordml" xmlns:w15="http://schemas.microsoft.com/office/word/2012/wordml" xmlns:w16se="http://schemas.microsoft.com/office/word/2015/wordml/symex" xmlns:wpg="http://schemas.microsoft.com/office/word/2010/wordprocessingGroup" xmlns:wpi="http://schemas.microsoft.com/office/word/2010/wordprocessingInk" xmlns:wne="http://schemas.microsoft.com/office/word/2006/wordml" xmlns:wps="http://schemas.microsoft.com/office/word/2010/wordprocessingShape" mc:Ignorable="w14 w15 w16se wp14">
+<w:document xmlns:wpc="http://schemas.microsoft.com/office/word/2010/wordprocessingCanvas" xmlns:cx="http://schemas.microsoft.com/office/drawing/2014/chartex" xmlns:cx1="http://schemas.microsoft.com/office/drawing/2015/9/8/chartex" xmlns:cx2="http://schemas.microsoft.com/office/drawing/2015/10/21/chartex" xmlns:cx3="http://schemas.microsoft.com/office/drawing/2016/5/9/chartex" xmlns:cx4="http://schemas.microsoft.com/office/drawing/2016/5/10/chartex" xmlns:cx5="http://schemas.microsoft.com/office/drawing/2016/5/11/chartex" xmlns:cx6="http://schemas.microsoft.com/office/drawing/2016/5/12/chartex" xmlns:cx7="http://schemas.microsoft.com/office/drawing/2016/5/13/chartex" xmlns:cx8="http://schemas.microsoft.com/office/drawing/2016/5/14/chartex" xmlns:mc="http://schemas.openxmlformats.org/markup-compatibility/2006" xmlns:aink="http://schemas.microsoft.com/office/drawing/2016/ink" xmlns:am3d="http://schemas.microsoft.com/office/drawing/2017/model3d" xmlns:o="urn:schemas-microsoft-com:office:office" xmlns:r="http://schemas.openxmlformats.org/officeDocument/2006/relationships" xmlns:m="http://schemas.openxmlformats.org/officeDocument/2006/math" xmlns:v="urn:schemas-microsoft-com:vml" xmlns:wp14="http://schemas.microsoft.com/office/word/2010/wordprocessingDrawing" xmlns:wp="http://schemas.openxmlformats.org/drawingml/2006/wordprocessingDrawing" xmlns:w10="urn:schemas-microsoft-com:office:word" xmlns:w="http://schemas.openxmlformats.org/wordprocessingml/2006/main" xmlns:w14="http://schemas.microsoft.com/office/word/2010/wordml" xmlns:w15="http://schemas.microsoft.com/office/word/2012/wordml" xmlns:w16cid="http://schemas.microsoft.com/office/word/2016/wordml/cid" xmlns:w16se="http://schemas.microsoft.com/office/word/2015/wordml/symex" xmlns:wpg="http://schemas.microsoft.com/office/word/2010/wordprocessingGroup" xmlns:wpi="http://schemas.microsoft.com/office/word/2010/wordprocessingInk" xmlns:wne="http://schemas.microsoft.com/office/word/2006/wordml" xmlns:wps="http://schemas.microsoft.com/office/word/2010/wordprocessingShape" mc:Ignorable="w14 w15 w16se w16cid wp14">
   <w:body>
     <w:p>
       <w:pPr>
@@ -12,6 +12,7 @@
           <w:szCs w:val="22"/>
         </w:rPr>
       </w:pPr>
+      <w:proofErr w:type="spellStart"/>
       <w:r>
         <w:rPr>
           <w:b/>
@@ -21,6 +22,7 @@
         </w:rPr>
         <w:t>References</w:t>
       </w:r>
+      <w:proofErr w:type="spellEnd"/>
     </w:p>
     <w:p>
       <w:pPr>
@@ -50,7 +52,27 @@
           <w:szCs w:val="22"/>
           <w:lang w:val="en-GB"/>
         </w:rPr>
-        <w:t>Mckinsey &amp; Company,</w:t>
+        <w:t xml:space="preserve">[1] </w:t>
+      </w:r>
+      <w:proofErr w:type="spellStart"/>
+      <w:r>
+        <w:rPr>
+          <w:rFonts w:ascii="Times New Roman" w:hAnsi="Times New Roman"/>
+          <w:sz w:val="22"/>
+          <w:szCs w:val="22"/>
+          <w:lang w:val="en-GB"/>
+        </w:rPr>
+        <w:t>Mckinsey</w:t>
+      </w:r>
+      <w:proofErr w:type="spellEnd"/>
+      <w:r>
+        <w:rPr>
+          <w:rFonts w:ascii="Times New Roman" w:hAnsi="Times New Roman"/>
+          <w:sz w:val="22"/>
+          <w:szCs w:val="22"/>
+          <w:lang w:val="en-GB"/>
+        </w:rPr>
+        <w:t xml:space="preserve"> &amp; Company,</w:t>
       </w:r>
       <w:r>
         <w:rPr>
@@ -129,7 +151,36 @@
           <w:szCs w:val="22"/>
           <w:lang w:val="en-GB"/>
         </w:rPr>
-        <w:t xml:space="preserve">Brown MT, Bardi E. 2001. </w:t>
+        <w:t xml:space="preserve">[2] </w:t>
+      </w:r>
+      <w:r>
+        <w:rPr>
+          <w:rFonts w:ascii="Times New Roman" w:hAnsi="Times New Roman"/>
+          <w:sz w:val="22"/>
+          <w:szCs w:val="22"/>
+          <w:lang w:val="en-GB"/>
+        </w:rPr>
+        <w:t xml:space="preserve">Brown MT, </w:t>
+      </w:r>
+      <w:proofErr w:type="spellStart"/>
+      <w:r>
+        <w:rPr>
+          <w:rFonts w:ascii="Times New Roman" w:hAnsi="Times New Roman"/>
+          <w:sz w:val="22"/>
+          <w:szCs w:val="22"/>
+          <w:lang w:val="en-GB"/>
+        </w:rPr>
+        <w:t>Bardi</w:t>
+      </w:r>
+      <w:proofErr w:type="spellEnd"/>
+      <w:r>
+        <w:rPr>
+          <w:rFonts w:ascii="Times New Roman" w:hAnsi="Times New Roman"/>
+          <w:sz w:val="22"/>
+          <w:szCs w:val="22"/>
+          <w:lang w:val="en-GB"/>
+        </w:rPr>
+        <w:t xml:space="preserve"> E. 2001. </w:t>
       </w:r>
       <w:r>
         <w:rPr>
@@ -168,7 +219,27 @@
           <w:szCs w:val="22"/>
           <w:lang w:val="en-GB"/>
         </w:rPr>
-        <w:t>, Center for Environmental Policy, Environmental Engineering Sciences, University of Florida, Gainesville. 2001</w:t>
+        <w:t xml:space="preserve">, </w:t>
+      </w:r>
+      <w:proofErr w:type="spellStart"/>
+      <w:r>
+        <w:rPr>
+          <w:rFonts w:ascii="Times New Roman" w:hAnsi="Times New Roman"/>
+          <w:sz w:val="22"/>
+          <w:szCs w:val="22"/>
+          <w:lang w:val="en-GB"/>
+        </w:rPr>
+        <w:t>Center</w:t>
+      </w:r>
+      <w:proofErr w:type="spellEnd"/>
+      <w:r>
+        <w:rPr>
+          <w:rFonts w:ascii="Times New Roman" w:hAnsi="Times New Roman"/>
+          <w:sz w:val="22"/>
+          <w:szCs w:val="22"/>
+          <w:lang w:val="en-GB"/>
+        </w:rPr>
+        <w:t xml:space="preserve"> for Environmental Policy, Environmental Engineering Sciences, University of Florida, Gainesville. 2001</w:t>
       </w:r>
     </w:p>
     <w:p>
@@ -189,7 +260,27 @@
           <w:szCs w:val="22"/>
           <w:lang w:val="en-GB"/>
         </w:rPr>
-        <w:t xml:space="preserve">Metalogalva, FEUP, 2015, </w:t>
+        <w:t xml:space="preserve">[3] </w:t>
+      </w:r>
+      <w:proofErr w:type="spellStart"/>
+      <w:r>
+        <w:rPr>
+          <w:rFonts w:ascii="Times New Roman" w:hAnsi="Times New Roman"/>
+          <w:sz w:val="22"/>
+          <w:szCs w:val="22"/>
+          <w:lang w:val="en-GB"/>
+        </w:rPr>
+        <w:t>Metalogalva</w:t>
+      </w:r>
+      <w:proofErr w:type="spellEnd"/>
+      <w:r>
+        <w:rPr>
+          <w:rFonts w:ascii="Times New Roman" w:hAnsi="Times New Roman"/>
+          <w:sz w:val="22"/>
+          <w:szCs w:val="22"/>
+          <w:lang w:val="en-GB"/>
+        </w:rPr>
+        <w:t xml:space="preserve">, FEUP, 2015, </w:t>
       </w:r>
       <w:r>
         <w:rPr>
@@ -208,7 +299,27 @@
           <w:szCs w:val="22"/>
           <w:lang w:val="en-GB"/>
         </w:rPr>
-        <w:t>, Artes Gráficas, Porto</w:t>
+        <w:t xml:space="preserve">, Artes </w:t>
+      </w:r>
+      <w:proofErr w:type="spellStart"/>
+      <w:r>
+        <w:rPr>
+          <w:rFonts w:ascii="Times New Roman" w:hAnsi="Times New Roman"/>
+          <w:sz w:val="22"/>
+          <w:szCs w:val="22"/>
+          <w:lang w:val="en-GB"/>
+        </w:rPr>
+        <w:t>Gráficas</w:t>
+      </w:r>
+      <w:proofErr w:type="spellEnd"/>
+      <w:r>
+        <w:rPr>
+          <w:rFonts w:ascii="Times New Roman" w:hAnsi="Times New Roman"/>
+          <w:sz w:val="22"/>
+          <w:szCs w:val="22"/>
+          <w:lang w:val="en-GB"/>
+        </w:rPr>
+        <w:t>, Porto</w:t>
       </w:r>
     </w:p>
     <w:p>
@@ -222,6 +333,62 @@
           <w:lang w:val="en-GB"/>
         </w:rPr>
       </w:pPr>
+      <w:r>
+        <w:rPr>
+          <w:rFonts w:ascii="Times New Roman" w:hAnsi="Times New Roman"/>
+          <w:sz w:val="22"/>
+          <w:szCs w:val="22"/>
+          <w:lang w:val="en-GB"/>
+        </w:rPr>
+        <w:t>[4] Eurocode 3</w:t>
+      </w:r>
+    </w:p>
+    <w:p>
+      <w:pPr>
+        <w:spacing w:after="120" w:line="280" w:lineRule="atLeast"/>
+        <w:jc w:val="both"/>
+        <w:rPr>
+          <w:rFonts w:ascii="Times New Roman" w:hAnsi="Times New Roman"/>
+          <w:sz w:val="22"/>
+          <w:szCs w:val="22"/>
+          <w:lang w:val="en-GB"/>
+        </w:rPr>
+      </w:pPr>
+      <w:r>
+        <w:rPr>
+          <w:rFonts w:ascii="Times New Roman" w:hAnsi="Times New Roman"/>
+          <w:sz w:val="22"/>
+          <w:szCs w:val="22"/>
+          <w:lang w:val="en-GB"/>
+        </w:rPr>
+        <w:t>[5]</w:t>
+      </w:r>
+      <w:r>
+        <w:rPr>
+          <w:rFonts w:ascii="Times New Roman" w:hAnsi="Times New Roman"/>
+          <w:sz w:val="22"/>
+          <w:szCs w:val="22"/>
+          <w:lang w:val="en-GB"/>
+        </w:rPr>
+        <w:t xml:space="preserve"> EN 50341</w:t>
+      </w:r>
+    </w:p>
+    <w:p>
+      <w:pPr>
+        <w:spacing w:after="120" w:line="280" w:lineRule="atLeast"/>
+        <w:rPr>
+          <w:rFonts w:ascii="Times New Roman" w:hAnsi="Times New Roman"/>
+          <w:sz w:val="22"/>
+          <w:szCs w:val="22"/>
+          <w:lang w:val="en-GB"/>
+        </w:rPr>
+      </w:pPr>
+      <w:r>
+        <w:t>[6</w:t>
+      </w:r>
+      <w:r>
+        <w:t xml:space="preserve">] </w:t>
+      </w:r>
       <w:hyperlink r:id="rId8" w:history="1">
         <w:r>
           <w:rPr>
@@ -229,7 +396,23 @@
             <w:rFonts w:cs="Arial"/>
             <w:szCs w:val="20"/>
           </w:rPr>
-          <w:t>https://www.mathworks.com/help/gads/some-genetic-algorithm-terminology.html</w:t>
+          <w:t>https://www.mathworks.com/help/gads/some-gen</w:t>
+        </w:r>
+        <w:r>
+          <w:rPr>
+            <w:rStyle w:val="Hyperlink"/>
+            <w:rFonts w:cs="Arial"/>
+            <w:szCs w:val="20"/>
+          </w:rPr>
+          <w:t>e</w:t>
+        </w:r>
+        <w:r>
+          <w:rPr>
+            <w:rStyle w:val="Hyperlink"/>
+            <w:rFonts w:cs="Arial"/>
+            <w:szCs w:val="20"/>
+          </w:rPr>
+          <w:t>tic-algorithm-terminology.html</w:t>
         </w:r>
       </w:hyperlink>
       <w:r>
@@ -254,22 +437,62 @@
     <w:p>
       <w:pPr>
         <w:spacing w:after="120" w:line="280" w:lineRule="atLeast"/>
-        <w:jc w:val="both"/>
-        <w:rPr>
-          <w:rFonts w:ascii="Times New Roman" w:hAnsi="Times New Roman"/>
-          <w:sz w:val="22"/>
-          <w:szCs w:val="22"/>
-          <w:lang w:val="en-GB"/>
-        </w:rPr>
-      </w:pPr>
-      <w:r>
-        <w:rPr>
-          <w:rFonts w:ascii="Times New Roman" w:hAnsi="Times New Roman"/>
-          <w:sz w:val="22"/>
-          <w:szCs w:val="22"/>
-          <w:lang w:val="en-GB"/>
-        </w:rPr>
-        <w:t xml:space="preserve">Fogel, 2006. </w:t>
+        <w:rPr>
+          <w:rFonts w:ascii="Times New Roman" w:hAnsi="Times New Roman"/>
+          <w:sz w:val="22"/>
+          <w:szCs w:val="22"/>
+          <w:lang w:val="en-GB"/>
+        </w:rPr>
+      </w:pPr>
+      <w:r>
+        <w:rPr>
+          <w:rFonts w:ascii="Times New Roman" w:hAnsi="Times New Roman"/>
+          <w:sz w:val="22"/>
+          <w:szCs w:val="22"/>
+          <w:lang w:val="en-GB"/>
+        </w:rPr>
+        <w:t>[7</w:t>
+      </w:r>
+      <w:r>
+        <w:rPr>
+          <w:rFonts w:ascii="Times New Roman" w:hAnsi="Times New Roman"/>
+          <w:sz w:val="22"/>
+          <w:szCs w:val="22"/>
+          <w:lang w:val="en-GB"/>
+        </w:rPr>
+        <w:t xml:space="preserve">] A. </w:t>
+      </w:r>
+      <w:proofErr w:type="spellStart"/>
+      <w:r>
+        <w:rPr>
+          <w:rFonts w:ascii="Times New Roman" w:hAnsi="Times New Roman"/>
+          <w:sz w:val="22"/>
+          <w:szCs w:val="22"/>
+          <w:lang w:val="en-GB"/>
+        </w:rPr>
+        <w:t>Lipowsky</w:t>
+      </w:r>
+      <w:proofErr w:type="spellEnd"/>
+      <w:r>
+        <w:rPr>
+          <w:rFonts w:ascii="Times New Roman" w:hAnsi="Times New Roman"/>
+          <w:sz w:val="22"/>
+          <w:szCs w:val="22"/>
+          <w:lang w:val="en-GB"/>
+        </w:rPr>
+        <w:t>,</w:t>
+      </w:r>
+      <w:r>
+        <w:t xml:space="preserve"> </w:t>
+      </w:r>
+      <w:r>
+        <w:rPr>
+          <w:rFonts w:ascii="Times New Roman" w:hAnsi="Times New Roman"/>
+          <w:sz w:val="22"/>
+          <w:szCs w:val="22"/>
+          <w:lang w:val="en-GB"/>
+        </w:rPr>
+        <w:t xml:space="preserve">2011, </w:t>
       </w:r>
       <w:r>
         <w:rPr>
@@ -279,26 +502,36 @@
           <w:szCs w:val="22"/>
           <w:lang w:val="en-GB"/>
         </w:rPr>
-        <w:t>Evolutionary Computation: Toward a New Philosophy of Machine Intelligence</w:t>
-      </w:r>
-      <w:r>
-        <w:rPr>
-          <w:rFonts w:ascii="Times New Roman" w:hAnsi="Times New Roman"/>
-          <w:i/>
-          <w:sz w:val="22"/>
-          <w:szCs w:val="22"/>
-          <w:lang w:val="en-GB"/>
-        </w:rPr>
-        <w:t xml:space="preserve">, </w:t>
-      </w:r>
-      <w:r>
-        <w:rPr>
-          <w:rFonts w:ascii="Times New Roman" w:hAnsi="Times New Roman"/>
-          <w:sz w:val="22"/>
-          <w:szCs w:val="22"/>
-          <w:lang w:val="en-GB"/>
-        </w:rPr>
-        <w:t>IEEE press, New York, USA</w:t>
+        <w:t>Roulette-wheel selection via stochastic acceptance</w:t>
+      </w:r>
+      <w:r>
+        <w:rPr>
+          <w:rFonts w:ascii="Times New Roman" w:hAnsi="Times New Roman"/>
+          <w:sz w:val="22"/>
+          <w:szCs w:val="22"/>
+          <w:lang w:val="en-GB"/>
+        </w:rPr>
+        <w:t xml:space="preserve">, Adam Mickiewicz University, </w:t>
+      </w:r>
+      <w:proofErr w:type="spellStart"/>
+      <w:r>
+        <w:rPr>
+          <w:rFonts w:ascii="Times New Roman" w:hAnsi="Times New Roman"/>
+          <w:sz w:val="22"/>
+          <w:szCs w:val="22"/>
+          <w:lang w:val="en-GB"/>
+        </w:rPr>
+        <w:t>Poznán</w:t>
+      </w:r>
+      <w:proofErr w:type="spellEnd"/>
+      <w:r>
+        <w:rPr>
+          <w:rFonts w:ascii="Times New Roman" w:hAnsi="Times New Roman"/>
+          <w:sz w:val="22"/>
+          <w:szCs w:val="22"/>
+          <w:lang w:val="en-GB"/>
+        </w:rPr>
+        <w:t>, Poland</w:t>
       </w:r>
     </w:p>
     <w:p>
@@ -319,19 +552,25 @@
           <w:szCs w:val="22"/>
           <w:lang w:val="en-GB"/>
         </w:rPr>
-        <w:t>A. Lipowsky,</w:t>
-      </w:r>
-      <w:r>
-        <w:t xml:space="preserve"> </w:t>
-      </w:r>
-      <w:r>
-        <w:rPr>
-          <w:rFonts w:ascii="Times New Roman" w:hAnsi="Times New Roman"/>
-          <w:sz w:val="22"/>
-          <w:szCs w:val="22"/>
-          <w:lang w:val="en-GB"/>
-        </w:rPr>
-        <w:t xml:space="preserve">2011, </w:t>
+        <w:t>[8</w:t>
+      </w:r>
+      <w:r>
+        <w:rPr>
+          <w:rFonts w:ascii="Times New Roman" w:hAnsi="Times New Roman"/>
+          <w:sz w:val="22"/>
+          <w:szCs w:val="22"/>
+          <w:lang w:val="en-GB"/>
+        </w:rPr>
+        <w:t xml:space="preserve">] </w:t>
+      </w:r>
+      <w:r>
+        <w:rPr>
+          <w:rFonts w:ascii="Times New Roman" w:hAnsi="Times New Roman"/>
+          <w:sz w:val="22"/>
+          <w:szCs w:val="22"/>
+          <w:lang w:val="en-GB"/>
+        </w:rPr>
+        <w:t xml:space="preserve">Fogel, 2006. </w:t>
       </w:r>
       <w:r>
         <w:rPr>
@@ -341,16 +580,26 @@
           <w:szCs w:val="22"/>
           <w:lang w:val="en-GB"/>
         </w:rPr>
-        <w:t>Roulette-wheel selection via stochastic acceptance</w:t>
-      </w:r>
-      <w:r>
-        <w:rPr>
-          <w:rFonts w:ascii="Times New Roman" w:hAnsi="Times New Roman"/>
-          <w:sz w:val="22"/>
-          <w:szCs w:val="22"/>
-          <w:lang w:val="en-GB"/>
-        </w:rPr>
-        <w:t>, Adam Mickiewicz University, Poznán, Poland</w:t>
+        <w:t>Evolutionary Computation: Toward a New Philosophy of Machine Intelligence</w:t>
+      </w:r>
+      <w:r>
+        <w:rPr>
+          <w:rFonts w:ascii="Times New Roman" w:hAnsi="Times New Roman"/>
+          <w:i/>
+          <w:sz w:val="22"/>
+          <w:szCs w:val="22"/>
+          <w:lang w:val="en-GB"/>
+        </w:rPr>
+        <w:t xml:space="preserve">, </w:t>
+      </w:r>
+      <w:r>
+        <w:rPr>
+          <w:rFonts w:ascii="Times New Roman" w:hAnsi="Times New Roman"/>
+          <w:sz w:val="22"/>
+          <w:szCs w:val="22"/>
+          <w:lang w:val="en-GB"/>
+        </w:rPr>
+        <w:t>IEEE press, New York, USA</w:t>
       </w:r>
     </w:p>
     <w:p>
@@ -364,6 +613,17 @@
           <w:lang w:val="en-GB"/>
         </w:rPr>
       </w:pPr>
+      <w:bookmarkStart w:id="0" w:name="_GoBack"/>
+      <w:bookmarkEnd w:id="0"/>
+      <w:r>
+        <w:t xml:space="preserve"> </w:t>
+      </w:r>
+      <w:r>
+        <w:t>[9</w:t>
+      </w:r>
+      <w:r>
+        <w:t xml:space="preserve">] </w:t>
+      </w:r>
       <w:hyperlink r:id="rId9" w:history="1">
         <w:r>
           <w:rPr>
@@ -397,6 +657,12 @@
           <w:lang w:val="en-GB"/>
         </w:rPr>
       </w:pPr>
+      <w:r>
+        <w:t>[10</w:t>
+      </w:r>
+      <w:r>
+        <w:t xml:space="preserve">] </w:t>
+      </w:r>
       <w:hyperlink r:id="rId10" w:history="1">
         <w:r>
           <w:rPr>
@@ -430,6 +696,12 @@
           <w:lang w:val="en-GB"/>
         </w:rPr>
       </w:pPr>
+      <w:r>
+        <w:t>[11</w:t>
+      </w:r>
+      <w:r>
+        <w:t xml:space="preserve">] </w:t>
+      </w:r>
       <w:hyperlink r:id="rId11" w:history="1">
         <w:r>
           <w:rPr>
@@ -470,7 +742,56 @@
           <w:szCs w:val="22"/>
           <w:lang w:val="en-GB"/>
         </w:rPr>
-        <w:t xml:space="preserve">H.S. Bernardino, H.J.C Barbosa, A.C.C Lemonge , 2008, </w:t>
+        <w:t>[12</w:t>
+      </w:r>
+      <w:r>
+        <w:rPr>
+          <w:rFonts w:ascii="Times New Roman" w:hAnsi="Times New Roman"/>
+          <w:sz w:val="22"/>
+          <w:szCs w:val="22"/>
+          <w:lang w:val="en-GB"/>
+        </w:rPr>
+        <w:t xml:space="preserve">] </w:t>
+      </w:r>
+      <w:r>
+        <w:rPr>
+          <w:rFonts w:ascii="Times New Roman" w:hAnsi="Times New Roman"/>
+          <w:sz w:val="22"/>
+          <w:szCs w:val="22"/>
+          <w:lang w:val="en-GB"/>
+        </w:rPr>
+        <w:t xml:space="preserve">H.S. Bernardino, H.J.C Barbosa, A.C.C </w:t>
+      </w:r>
+      <w:proofErr w:type="spellStart"/>
+      <w:proofErr w:type="gramStart"/>
+      <w:r>
+        <w:rPr>
+          <w:rFonts w:ascii="Times New Roman" w:hAnsi="Times New Roman"/>
+          <w:sz w:val="22"/>
+          <w:szCs w:val="22"/>
+          <w:lang w:val="en-GB"/>
+        </w:rPr>
+        <w:t>Lemonge</w:t>
+      </w:r>
+      <w:proofErr w:type="spellEnd"/>
+      <w:r>
+        <w:rPr>
+          <w:rFonts w:ascii="Times New Roman" w:hAnsi="Times New Roman"/>
+          <w:sz w:val="22"/>
+          <w:szCs w:val="22"/>
+          <w:lang w:val="en-GB"/>
+        </w:rPr>
+        <w:t xml:space="preserve"> ,</w:t>
+      </w:r>
+      <w:proofErr w:type="gramEnd"/>
+      <w:r>
+        <w:rPr>
+          <w:rFonts w:ascii="Times New Roman" w:hAnsi="Times New Roman"/>
+          <w:sz w:val="22"/>
+          <w:szCs w:val="22"/>
+          <w:lang w:val="en-GB"/>
+        </w:rPr>
+        <w:t xml:space="preserve"> 2008, </w:t>
       </w:r>
       <w:r>
         <w:rPr>
@@ -529,7 +850,45 @@
           <w:szCs w:val="22"/>
           <w:lang w:val="en-GB"/>
         </w:rPr>
-        <w:t xml:space="preserve">D. Orvosh; L. Davis, (1994), </w:t>
+        <w:t>[13</w:t>
+      </w:r>
+      <w:r>
+        <w:rPr>
+          <w:rFonts w:ascii="Times New Roman" w:hAnsi="Times New Roman"/>
+          <w:sz w:val="22"/>
+          <w:szCs w:val="22"/>
+          <w:lang w:val="en-GB"/>
+        </w:rPr>
+        <w:t xml:space="preserve">] </w:t>
+      </w:r>
+      <w:r>
+        <w:rPr>
+          <w:rFonts w:ascii="Times New Roman" w:hAnsi="Times New Roman"/>
+          <w:sz w:val="22"/>
+          <w:szCs w:val="22"/>
+          <w:lang w:val="en-GB"/>
+        </w:rPr>
+        <w:t xml:space="preserve">D. </w:t>
+      </w:r>
+      <w:proofErr w:type="spellStart"/>
+      <w:r>
+        <w:rPr>
+          <w:rFonts w:ascii="Times New Roman" w:hAnsi="Times New Roman"/>
+          <w:sz w:val="22"/>
+          <w:szCs w:val="22"/>
+          <w:lang w:val="en-GB"/>
+        </w:rPr>
+        <w:t>Orvosh</w:t>
+      </w:r>
+      <w:proofErr w:type="spellEnd"/>
+      <w:r>
+        <w:rPr>
+          <w:rFonts w:ascii="Times New Roman" w:hAnsi="Times New Roman"/>
+          <w:sz w:val="22"/>
+          <w:szCs w:val="22"/>
+          <w:lang w:val="en-GB"/>
+        </w:rPr>
+        <w:t xml:space="preserve">; L. Davis, (1994), </w:t>
       </w:r>
       <w:r>
         <w:rPr>
@@ -563,13 +922,18 @@
     </w:p>
     <w:p>
       <w:pPr>
-        <w:jc w:val="both"/>
         <w:rPr>
           <w:rFonts w:cs="Arial"/>
           <w:szCs w:val="20"/>
           <w:lang w:val="en-GB"/>
         </w:rPr>
       </w:pPr>
+      <w:r>
+        <w:t>[14</w:t>
+      </w:r>
+      <w:r>
+        <w:t xml:space="preserve">] </w:t>
+      </w:r>
       <w:hyperlink r:id="rId12" w:history="1">
         <w:r>
           <w:rPr>
@@ -611,14 +975,22 @@
     <w:p>
       <w:pPr>
         <w:spacing w:after="120" w:line="280" w:lineRule="atLeast"/>
-        <w:jc w:val="both"/>
-        <w:rPr>
-          <w:rFonts w:ascii="Times New Roman" w:hAnsi="Times New Roman"/>
-          <w:sz w:val="22"/>
-          <w:szCs w:val="22"/>
-          <w:lang w:val="en-GB"/>
-        </w:rPr>
-      </w:pPr>
+        <w:rPr>
+          <w:rFonts w:ascii="Times New Roman" w:hAnsi="Times New Roman"/>
+          <w:sz w:val="22"/>
+          <w:szCs w:val="22"/>
+          <w:lang w:val="en-GB"/>
+        </w:rPr>
+      </w:pPr>
+      <w:r>
+        <w:t>[1</w:t>
+      </w:r>
+      <w:r>
+        <w:t>5</w:t>
+      </w:r>
+      <w:r>
+        <w:t xml:space="preserve">] </w:t>
+      </w:r>
       <w:hyperlink r:id="rId13" w:history="1">
         <w:r>
           <w:rPr>
@@ -658,8 +1030,6 @@
         </w:rPr>
         <w:t>: 06/06/2017</w:t>
       </w:r>
-      <w:bookmarkStart w:id="0" w:name="_GoBack"/>
-      <w:bookmarkEnd w:id="0"/>
     </w:p>
     <w:sectPr>
       <w:headerReference w:type="even" r:id="rId14"/>
@@ -668,7 +1038,7 @@
       <w:footerReference w:type="default" r:id="rId17"/>
       <w:pgSz w:w="11906" w:h="16838" w:code="9"/>
       <w:pgMar w:top="1701" w:right="1134" w:bottom="1701" w:left="1701" w:header="851" w:footer="851" w:gutter="0"/>
-      <w:pgNumType w:start="49"/>
+      <w:pgNumType w:start="51"/>
       <w:cols w:space="708"/>
       <w:docGrid w:linePitch="360"/>
     </w:sectPr>
@@ -677,7 +1047,7 @@
 </file>
 
 <file path=word/endnotes.xml><?xml version="1.0" encoding="utf-8"?>
-<w:endnotes xmlns:wpc="http://schemas.microsoft.com/office/word/2010/wordprocessingCanvas" xmlns:cx="http://schemas.microsoft.com/office/drawing/2014/chartex" xmlns:cx1="http://schemas.microsoft.com/office/drawing/2015/9/8/chartex" xmlns:cx2="http://schemas.microsoft.com/office/drawing/2015/10/21/chartex" xmlns:cx3="http://schemas.microsoft.com/office/drawing/2016/5/9/chartex" xmlns:cx4="http://schemas.microsoft.com/office/drawing/2016/5/10/chartex" xmlns:cx5="http://schemas.microsoft.com/office/drawing/2016/5/11/chartex" xmlns:cx6="http://schemas.microsoft.com/office/drawing/2016/5/12/chartex" xmlns:cx7="http://schemas.microsoft.com/office/drawing/2016/5/13/chartex" xmlns:cx8="http://schemas.microsoft.com/office/drawing/2016/5/14/chartex" xmlns:mc="http://schemas.openxmlformats.org/markup-compatibility/2006" xmlns:aink="http://schemas.microsoft.com/office/drawing/2016/ink" xmlns:o="urn:schemas-microsoft-com:office:office" xmlns:r="http://schemas.openxmlformats.org/officeDocument/2006/relationships" xmlns:m="http://schemas.openxmlformats.org/officeDocument/2006/math" xmlns:v="urn:schemas-microsoft-com:vml" xmlns:wp14="http://schemas.microsoft.com/office/word/2010/wordprocessingDrawing" xmlns:wp="http://schemas.openxmlformats.org/drawingml/2006/wordprocessingDrawing" xmlns:w10="urn:schemas-microsoft-com:office:word" xmlns:w="http://schemas.openxmlformats.org/wordprocessingml/2006/main" xmlns:w14="http://schemas.microsoft.com/office/word/2010/wordml" xmlns:w15="http://schemas.microsoft.com/office/word/2012/wordml" xmlns:w16se="http://schemas.microsoft.com/office/word/2015/wordml/symex" xmlns:wpg="http://schemas.microsoft.com/office/word/2010/wordprocessingGroup" xmlns:wpi="http://schemas.microsoft.com/office/word/2010/wordprocessingInk" xmlns:wne="http://schemas.microsoft.com/office/word/2006/wordml" xmlns:wps="http://schemas.microsoft.com/office/word/2010/wordprocessingShape" mc:Ignorable="w14 w15 w16se wp14">
+<w:endnotes xmlns:wpc="http://schemas.microsoft.com/office/word/2010/wordprocessingCanvas" xmlns:cx="http://schemas.microsoft.com/office/drawing/2014/chartex" xmlns:cx1="http://schemas.microsoft.com/office/drawing/2015/9/8/chartex" xmlns:cx2="http://schemas.microsoft.com/office/drawing/2015/10/21/chartex" xmlns:cx3="http://schemas.microsoft.com/office/drawing/2016/5/9/chartex" xmlns:cx4="http://schemas.microsoft.com/office/drawing/2016/5/10/chartex" xmlns:cx5="http://schemas.microsoft.com/office/drawing/2016/5/11/chartex" xmlns:cx6="http://schemas.microsoft.com/office/drawing/2016/5/12/chartex" xmlns:cx7="http://schemas.microsoft.com/office/drawing/2016/5/13/chartex" xmlns:cx8="http://schemas.microsoft.com/office/drawing/2016/5/14/chartex" xmlns:mc="http://schemas.openxmlformats.org/markup-compatibility/2006" xmlns:aink="http://schemas.microsoft.com/office/drawing/2016/ink" xmlns:am3d="http://schemas.microsoft.com/office/drawing/2017/model3d" xmlns:o="urn:schemas-microsoft-com:office:office" xmlns:r="http://schemas.openxmlformats.org/officeDocument/2006/relationships" xmlns:m="http://schemas.openxmlformats.org/officeDocument/2006/math" xmlns:v="urn:schemas-microsoft-com:vml" xmlns:wp14="http://schemas.microsoft.com/office/word/2010/wordprocessingDrawing" xmlns:wp="http://schemas.openxmlformats.org/drawingml/2006/wordprocessingDrawing" xmlns:w10="urn:schemas-microsoft-com:office:word" xmlns:w="http://schemas.openxmlformats.org/wordprocessingml/2006/main" xmlns:w14="http://schemas.microsoft.com/office/word/2010/wordml" xmlns:w15="http://schemas.microsoft.com/office/word/2012/wordml" xmlns:w16cid="http://schemas.microsoft.com/office/word/2016/wordml/cid" xmlns:w16se="http://schemas.microsoft.com/office/word/2015/wordml/symex" xmlns:wpg="http://schemas.microsoft.com/office/word/2010/wordprocessingGroup" xmlns:wpi="http://schemas.microsoft.com/office/word/2010/wordprocessingInk" xmlns:wne="http://schemas.microsoft.com/office/word/2006/wordml" xmlns:wps="http://schemas.microsoft.com/office/word/2010/wordprocessingShape" mc:Ignorable="w14 w15 w16se w16cid wp14">
   <w:endnote w:type="separator" w:id="-1">
     <w:p>
       <w:r>
@@ -696,7 +1066,7 @@
 </file>
 
 <file path=word/footer1.xml><?xml version="1.0" encoding="utf-8"?>
-<w:ftr xmlns:wpc="http://schemas.microsoft.com/office/word/2010/wordprocessingCanvas" xmlns:cx="http://schemas.microsoft.com/office/drawing/2014/chartex" xmlns:cx1="http://schemas.microsoft.com/office/drawing/2015/9/8/chartex" xmlns:cx2="http://schemas.microsoft.com/office/drawing/2015/10/21/chartex" xmlns:cx3="http://schemas.microsoft.com/office/drawing/2016/5/9/chartex" xmlns:cx4="http://schemas.microsoft.com/office/drawing/2016/5/10/chartex" xmlns:cx5="http://schemas.microsoft.com/office/drawing/2016/5/11/chartex" xmlns:cx6="http://schemas.microsoft.com/office/drawing/2016/5/12/chartex" xmlns:cx7="http://schemas.microsoft.com/office/drawing/2016/5/13/chartex" xmlns:cx8="http://schemas.microsoft.com/office/drawing/2016/5/14/chartex" xmlns:mc="http://schemas.openxmlformats.org/markup-compatibility/2006" xmlns:aink="http://schemas.microsoft.com/office/drawing/2016/ink" xmlns:o="urn:schemas-microsoft-com:office:office" xmlns:r="http://schemas.openxmlformats.org/officeDocument/2006/relationships" xmlns:m="http://schemas.openxmlformats.org/officeDocument/2006/math" xmlns:v="urn:schemas-microsoft-com:vml" xmlns:wp14="http://schemas.microsoft.com/office/word/2010/wordprocessingDrawing" xmlns:wp="http://schemas.openxmlformats.org/drawingml/2006/wordprocessingDrawing" xmlns:w10="urn:schemas-microsoft-com:office:word" xmlns:w="http://schemas.openxmlformats.org/wordprocessingml/2006/main" xmlns:w14="http://schemas.microsoft.com/office/word/2010/wordml" xmlns:w15="http://schemas.microsoft.com/office/word/2012/wordml" xmlns:w16se="http://schemas.microsoft.com/office/word/2015/wordml/symex" xmlns:wpg="http://schemas.microsoft.com/office/word/2010/wordprocessingGroup" xmlns:wpi="http://schemas.microsoft.com/office/word/2010/wordprocessingInk" xmlns:wne="http://schemas.microsoft.com/office/word/2006/wordml" xmlns:wps="http://schemas.microsoft.com/office/word/2010/wordprocessingShape" mc:Ignorable="w14 w15 w16se wp14">
+<w:ftr xmlns:wpc="http://schemas.microsoft.com/office/word/2010/wordprocessingCanvas" xmlns:cx="http://schemas.microsoft.com/office/drawing/2014/chartex" xmlns:cx1="http://schemas.microsoft.com/office/drawing/2015/9/8/chartex" xmlns:cx2="http://schemas.microsoft.com/office/drawing/2015/10/21/chartex" xmlns:cx3="http://schemas.microsoft.com/office/drawing/2016/5/9/chartex" xmlns:cx4="http://schemas.microsoft.com/office/drawing/2016/5/10/chartex" xmlns:cx5="http://schemas.microsoft.com/office/drawing/2016/5/11/chartex" xmlns:cx6="http://schemas.microsoft.com/office/drawing/2016/5/12/chartex" xmlns:cx7="http://schemas.microsoft.com/office/drawing/2016/5/13/chartex" xmlns:cx8="http://schemas.microsoft.com/office/drawing/2016/5/14/chartex" xmlns:mc="http://schemas.openxmlformats.org/markup-compatibility/2006" xmlns:aink="http://schemas.microsoft.com/office/drawing/2016/ink" xmlns:am3d="http://schemas.microsoft.com/office/drawing/2017/model3d" xmlns:o="urn:schemas-microsoft-com:office:office" xmlns:r="http://schemas.openxmlformats.org/officeDocument/2006/relationships" xmlns:m="http://schemas.openxmlformats.org/officeDocument/2006/math" xmlns:v="urn:schemas-microsoft-com:vml" xmlns:wp14="http://schemas.microsoft.com/office/word/2010/wordprocessingDrawing" xmlns:wp="http://schemas.openxmlformats.org/drawingml/2006/wordprocessingDrawing" xmlns:w10="urn:schemas-microsoft-com:office:word" xmlns:w="http://schemas.openxmlformats.org/wordprocessingml/2006/main" xmlns:w14="http://schemas.microsoft.com/office/word/2010/wordml" xmlns:w15="http://schemas.microsoft.com/office/word/2012/wordml" xmlns:w16cid="http://schemas.microsoft.com/office/word/2016/wordml/cid" xmlns:w16se="http://schemas.microsoft.com/office/word/2015/wordml/symex" xmlns:wpg="http://schemas.microsoft.com/office/word/2010/wordprocessingGroup" xmlns:wpi="http://schemas.microsoft.com/office/word/2010/wordprocessingInk" xmlns:wne="http://schemas.microsoft.com/office/word/2006/wordml" xmlns:wps="http://schemas.microsoft.com/office/word/2010/wordprocessingShape" mc:Ignorable="w14 w15 w16se w16cid wp14">
   <w:p>
     <w:pPr>
       <w:pStyle w:val="Footer"/>
@@ -737,18 +1107,12 @@
 </file>
 
 <file path=word/footer2.xml><?xml version="1.0" encoding="utf-8"?>
-<w:ftr xmlns:wpc="http://schemas.microsoft.com/office/word/2010/wordprocessingCanvas" xmlns:cx="http://schemas.microsoft.com/office/drawing/2014/chartex" xmlns:cx1="http://schemas.microsoft.com/office/drawing/2015/9/8/chartex" xmlns:cx2="http://schemas.microsoft.com/office/drawing/2015/10/21/chartex" xmlns:cx3="http://schemas.microsoft.com/office/drawing/2016/5/9/chartex" xmlns:cx4="http://schemas.microsoft.com/office/drawing/2016/5/10/chartex" xmlns:cx5="http://schemas.microsoft.com/office/drawing/2016/5/11/chartex" xmlns:cx6="http://schemas.microsoft.com/office/drawing/2016/5/12/chartex" xmlns:cx7="http://schemas.microsoft.com/office/drawing/2016/5/13/chartex" xmlns:cx8="http://schemas.microsoft.com/office/drawing/2016/5/14/chartex" xmlns:mc="http://schemas.openxmlformats.org/markup-compatibility/2006" xmlns:aink="http://schemas.microsoft.com/office/drawing/2016/ink" xmlns:o="urn:schemas-microsoft-com:office:office" xmlns:r="http://schemas.openxmlformats.org/officeDocument/2006/relationships" xmlns:m="http://schemas.openxmlformats.org/officeDocument/2006/math" xmlns:v="urn:schemas-microsoft-com:vml" xmlns:wp14="http://schemas.microsoft.com/office/word/2010/wordprocessingDrawing" xmlns:wp="http://schemas.openxmlformats.org/drawingml/2006/wordprocessingDrawing" xmlns:w10="urn:schemas-microsoft-com:office:word" xmlns:w="http://schemas.openxmlformats.org/wordprocessingml/2006/main" xmlns:w14="http://schemas.microsoft.com/office/word/2010/wordml" xmlns:w15="http://schemas.microsoft.com/office/word/2012/wordml" xmlns:w16se="http://schemas.microsoft.com/office/word/2015/wordml/symex" xmlns:wpg="http://schemas.microsoft.com/office/word/2010/wordprocessingGroup" xmlns:wpi="http://schemas.microsoft.com/office/word/2010/wordprocessingInk" xmlns:wne="http://schemas.microsoft.com/office/word/2006/wordml" xmlns:wps="http://schemas.microsoft.com/office/word/2010/wordprocessingShape" mc:Ignorable="w14 w15 w16se wp14">
+<w:ftr xmlns:wpc="http://schemas.microsoft.com/office/word/2010/wordprocessingCanvas" xmlns:cx="http://schemas.microsoft.com/office/drawing/2014/chartex" xmlns:cx1="http://schemas.microsoft.com/office/drawing/2015/9/8/chartex" xmlns:cx2="http://schemas.microsoft.com/office/drawing/2015/10/21/chartex" xmlns:cx3="http://schemas.microsoft.com/office/drawing/2016/5/9/chartex" xmlns:cx4="http://schemas.microsoft.com/office/drawing/2016/5/10/chartex" xmlns:cx5="http://schemas.microsoft.com/office/drawing/2016/5/11/chartex" xmlns:cx6="http://schemas.microsoft.com/office/drawing/2016/5/12/chartex" xmlns:cx7="http://schemas.microsoft.com/office/drawing/2016/5/13/chartex" xmlns:cx8="http://schemas.microsoft.com/office/drawing/2016/5/14/chartex" xmlns:mc="http://schemas.openxmlformats.org/markup-compatibility/2006" xmlns:aink="http://schemas.microsoft.com/office/drawing/2016/ink" xmlns:am3d="http://schemas.microsoft.com/office/drawing/2017/model3d" xmlns:o="urn:schemas-microsoft-com:office:office" xmlns:r="http://schemas.openxmlformats.org/officeDocument/2006/relationships" xmlns:m="http://schemas.openxmlformats.org/officeDocument/2006/math" xmlns:v="urn:schemas-microsoft-com:vml" xmlns:wp14="http://schemas.microsoft.com/office/word/2010/wordprocessingDrawing" xmlns:wp="http://schemas.openxmlformats.org/drawingml/2006/wordprocessingDrawing" xmlns:w10="urn:schemas-microsoft-com:office:word" xmlns:w="http://schemas.openxmlformats.org/wordprocessingml/2006/main" xmlns:w14="http://schemas.microsoft.com/office/word/2010/wordml" xmlns:w15="http://schemas.microsoft.com/office/word/2012/wordml" xmlns:w16cid="http://schemas.microsoft.com/office/word/2016/wordml/cid" xmlns:w16se="http://schemas.microsoft.com/office/word/2015/wordml/symex" xmlns:wpg="http://schemas.microsoft.com/office/word/2010/wordprocessingGroup" xmlns:wpi="http://schemas.microsoft.com/office/word/2010/wordprocessingInk" xmlns:wne="http://schemas.microsoft.com/office/word/2006/wordml" xmlns:wps="http://schemas.microsoft.com/office/word/2010/wordprocessingShape" mc:Ignorable="w14 w15 w16se w16cid wp14">
   <w:p>
     <w:pPr>
       <w:pStyle w:val="Footer"/>
       <w:jc w:val="right"/>
     </w:pPr>
-    <w:r>
-      <w:rPr>
-        <w:rStyle w:val="PageNumber"/>
-      </w:rPr>
-      <w:t xml:space="preserve">Versão para Discussão                                                              </w:t>
-    </w:r>
     <w:r>
       <w:rPr>
         <w:rStyle w:val="PageNumber"/>
@@ -772,7 +1136,7 @@
         <w:rStyle w:val="PageNumber"/>
         <w:noProof/>
       </w:rPr>
-      <w:t>49</w:t>
+      <w:t>51</w:t>
     </w:r>
     <w:r>
       <w:rPr>
@@ -785,7 +1149,7 @@
 </file>
 
 <file path=word/footnotes.xml><?xml version="1.0" encoding="utf-8"?>
-<w:footnotes xmlns:wpc="http://schemas.microsoft.com/office/word/2010/wordprocessingCanvas" xmlns:cx="http://schemas.microsoft.com/office/drawing/2014/chartex" xmlns:cx1="http://schemas.microsoft.com/office/drawing/2015/9/8/chartex" xmlns:cx2="http://schemas.microsoft.com/office/drawing/2015/10/21/chartex" xmlns:cx3="http://schemas.microsoft.com/office/drawing/2016/5/9/chartex" xmlns:cx4="http://schemas.microsoft.com/office/drawing/2016/5/10/chartex" xmlns:cx5="http://schemas.microsoft.com/office/drawing/2016/5/11/chartex" xmlns:cx6="http://schemas.microsoft.com/office/drawing/2016/5/12/chartex" xmlns:cx7="http://schemas.microsoft.com/office/drawing/2016/5/13/chartex" xmlns:cx8="http://schemas.microsoft.com/office/drawing/2016/5/14/chartex" xmlns:mc="http://schemas.openxmlformats.org/markup-compatibility/2006" xmlns:aink="http://schemas.microsoft.com/office/drawing/2016/ink" xmlns:o="urn:schemas-microsoft-com:office:office" xmlns:r="http://schemas.openxmlformats.org/officeDocument/2006/relationships" xmlns:m="http://schemas.openxmlformats.org/officeDocument/2006/math" xmlns:v="urn:schemas-microsoft-com:vml" xmlns:wp14="http://schemas.microsoft.com/office/word/2010/wordprocessingDrawing" xmlns:wp="http://schemas.openxmlformats.org/drawingml/2006/wordprocessingDrawing" xmlns:w10="urn:schemas-microsoft-com:office:word" xmlns:w="http://schemas.openxmlformats.org/wordprocessingml/2006/main" xmlns:w14="http://schemas.microsoft.com/office/word/2010/wordml" xmlns:w15="http://schemas.microsoft.com/office/word/2012/wordml" xmlns:w16se="http://schemas.microsoft.com/office/word/2015/wordml/symex" xmlns:wpg="http://schemas.microsoft.com/office/word/2010/wordprocessingGroup" xmlns:wpi="http://schemas.microsoft.com/office/word/2010/wordprocessingInk" xmlns:wne="http://schemas.microsoft.com/office/word/2006/wordml" xmlns:wps="http://schemas.microsoft.com/office/word/2010/wordprocessingShape" mc:Ignorable="w14 w15 w16se wp14">
+<w:footnotes xmlns:wpc="http://schemas.microsoft.com/office/word/2010/wordprocessingCanvas" xmlns:cx="http://schemas.microsoft.com/office/drawing/2014/chartex" xmlns:cx1="http://schemas.microsoft.com/office/drawing/2015/9/8/chartex" xmlns:cx2="http://schemas.microsoft.com/office/drawing/2015/10/21/chartex" xmlns:cx3="http://schemas.microsoft.com/office/drawing/2016/5/9/chartex" xmlns:cx4="http://schemas.microsoft.com/office/drawing/2016/5/10/chartex" xmlns:cx5="http://schemas.microsoft.com/office/drawing/2016/5/11/chartex" xmlns:cx6="http://schemas.microsoft.com/office/drawing/2016/5/12/chartex" xmlns:cx7="http://schemas.microsoft.com/office/drawing/2016/5/13/chartex" xmlns:cx8="http://schemas.microsoft.com/office/drawing/2016/5/14/chartex" xmlns:mc="http://schemas.openxmlformats.org/markup-compatibility/2006" xmlns:aink="http://schemas.microsoft.com/office/drawing/2016/ink" xmlns:am3d="http://schemas.microsoft.com/office/drawing/2017/model3d" xmlns:o="urn:schemas-microsoft-com:office:office" xmlns:r="http://schemas.openxmlformats.org/officeDocument/2006/relationships" xmlns:m="http://schemas.openxmlformats.org/officeDocument/2006/math" xmlns:v="urn:schemas-microsoft-com:vml" xmlns:wp14="http://schemas.microsoft.com/office/word/2010/wordprocessingDrawing" xmlns:wp="http://schemas.openxmlformats.org/drawingml/2006/wordprocessingDrawing" xmlns:w10="urn:schemas-microsoft-com:office:word" xmlns:w="http://schemas.openxmlformats.org/wordprocessingml/2006/main" xmlns:w14="http://schemas.microsoft.com/office/word/2010/wordml" xmlns:w15="http://schemas.microsoft.com/office/word/2012/wordml" xmlns:w16cid="http://schemas.microsoft.com/office/word/2016/wordml/cid" xmlns:w16se="http://schemas.microsoft.com/office/word/2015/wordml/symex" xmlns:wpg="http://schemas.microsoft.com/office/word/2010/wordprocessingGroup" xmlns:wpi="http://schemas.microsoft.com/office/word/2010/wordprocessingInk" xmlns:wne="http://schemas.microsoft.com/office/word/2006/wordml" xmlns:wps="http://schemas.microsoft.com/office/word/2010/wordprocessingShape" mc:Ignorable="w14 w15 w16se w16cid wp14">
   <w:footnote w:type="separator" w:id="-1">
     <w:p>
       <w:r>
@@ -804,7 +1168,7 @@
 </file>
 
 <file path=word/header1.xml><?xml version="1.0" encoding="utf-8"?>
-<w:hdr xmlns:wpc="http://schemas.microsoft.com/office/word/2010/wordprocessingCanvas" xmlns:cx="http://schemas.microsoft.com/office/drawing/2014/chartex" xmlns:cx1="http://schemas.microsoft.com/office/drawing/2015/9/8/chartex" xmlns:cx2="http://schemas.microsoft.com/office/drawing/2015/10/21/chartex" xmlns:cx3="http://schemas.microsoft.com/office/drawing/2016/5/9/chartex" xmlns:cx4="http://schemas.microsoft.com/office/drawing/2016/5/10/chartex" xmlns:cx5="http://schemas.microsoft.com/office/drawing/2016/5/11/chartex" xmlns:cx6="http://schemas.microsoft.com/office/drawing/2016/5/12/chartex" xmlns:cx7="http://schemas.microsoft.com/office/drawing/2016/5/13/chartex" xmlns:cx8="http://schemas.microsoft.com/office/drawing/2016/5/14/chartex" xmlns:mc="http://schemas.openxmlformats.org/markup-compatibility/2006" xmlns:aink="http://schemas.microsoft.com/office/drawing/2016/ink" xmlns:o="urn:schemas-microsoft-com:office:office" xmlns:r="http://schemas.openxmlformats.org/officeDocument/2006/relationships" xmlns:m="http://schemas.openxmlformats.org/officeDocument/2006/math" xmlns:v="urn:schemas-microsoft-com:vml" xmlns:wp14="http://schemas.microsoft.com/office/word/2010/wordprocessingDrawing" xmlns:wp="http://schemas.openxmlformats.org/drawingml/2006/wordprocessingDrawing" xmlns:w10="urn:schemas-microsoft-com:office:word" xmlns:w="http://schemas.openxmlformats.org/wordprocessingml/2006/main" xmlns:w14="http://schemas.microsoft.com/office/word/2010/wordml" xmlns:w15="http://schemas.microsoft.com/office/word/2012/wordml" xmlns:w16se="http://schemas.microsoft.com/office/word/2015/wordml/symex" xmlns:wpg="http://schemas.microsoft.com/office/word/2010/wordprocessingGroup" xmlns:wpi="http://schemas.microsoft.com/office/word/2010/wordprocessingInk" xmlns:wne="http://schemas.microsoft.com/office/word/2006/wordml" xmlns:wps="http://schemas.microsoft.com/office/word/2010/wordprocessingShape" mc:Ignorable="w14 w15 w16se wp14">
+<w:hdr xmlns:wpc="http://schemas.microsoft.com/office/word/2010/wordprocessingCanvas" xmlns:cx="http://schemas.microsoft.com/office/drawing/2014/chartex" xmlns:cx1="http://schemas.microsoft.com/office/drawing/2015/9/8/chartex" xmlns:cx2="http://schemas.microsoft.com/office/drawing/2015/10/21/chartex" xmlns:cx3="http://schemas.microsoft.com/office/drawing/2016/5/9/chartex" xmlns:cx4="http://schemas.microsoft.com/office/drawing/2016/5/10/chartex" xmlns:cx5="http://schemas.microsoft.com/office/drawing/2016/5/11/chartex" xmlns:cx6="http://schemas.microsoft.com/office/drawing/2016/5/12/chartex" xmlns:cx7="http://schemas.microsoft.com/office/drawing/2016/5/13/chartex" xmlns:cx8="http://schemas.microsoft.com/office/drawing/2016/5/14/chartex" xmlns:mc="http://schemas.openxmlformats.org/markup-compatibility/2006" xmlns:aink="http://schemas.microsoft.com/office/drawing/2016/ink" xmlns:am3d="http://schemas.microsoft.com/office/drawing/2017/model3d" xmlns:o="urn:schemas-microsoft-com:office:office" xmlns:r="http://schemas.openxmlformats.org/officeDocument/2006/relationships" xmlns:m="http://schemas.openxmlformats.org/officeDocument/2006/math" xmlns:v="urn:schemas-microsoft-com:vml" xmlns:wp14="http://schemas.microsoft.com/office/word/2010/wordprocessingDrawing" xmlns:wp="http://schemas.openxmlformats.org/drawingml/2006/wordprocessingDrawing" xmlns:w10="urn:schemas-microsoft-com:office:word" xmlns:w="http://schemas.openxmlformats.org/wordprocessingml/2006/main" xmlns:w14="http://schemas.microsoft.com/office/word/2010/wordml" xmlns:w15="http://schemas.microsoft.com/office/word/2012/wordml" xmlns:w16cid="http://schemas.microsoft.com/office/word/2016/wordml/cid" xmlns:w16se="http://schemas.microsoft.com/office/word/2015/wordml/symex" xmlns:wpg="http://schemas.microsoft.com/office/word/2010/wordprocessingGroup" xmlns:wpi="http://schemas.microsoft.com/office/word/2010/wordprocessingInk" xmlns:wne="http://schemas.microsoft.com/office/word/2006/wordml" xmlns:wps="http://schemas.microsoft.com/office/word/2010/wordprocessingShape" mc:Ignorable="w14 w15 w16se w16cid wp14">
   <w:tbl>
     <w:tblPr>
       <w:tblStyle w:val="TableGrid"/>
@@ -835,7 +1199,23 @@
               <w:i/>
               <w:sz w:val="16"/>
             </w:rPr>
-            <w:t>Título do Trabalho - Arial 8pt itálico</w:t>
+            <w:t xml:space="preserve">Título do Trabalho - </w:t>
+          </w:r>
+          <w:proofErr w:type="spellStart"/>
+          <w:r>
+            <w:rPr>
+              <w:i/>
+              <w:sz w:val="16"/>
+            </w:rPr>
+            <w:t>Arial</w:t>
+          </w:r>
+          <w:proofErr w:type="spellEnd"/>
+          <w:r>
+            <w:rPr>
+              <w:i/>
+              <w:sz w:val="16"/>
+            </w:rPr>
+            <w:t xml:space="preserve"> 8pt itálico</w:t>
           </w:r>
         </w:p>
       </w:tc>
@@ -846,7 +1226,7 @@
 </file>
 
 <file path=word/header2.xml><?xml version="1.0" encoding="utf-8"?>
-<w:hdr xmlns:wpc="http://schemas.microsoft.com/office/word/2010/wordprocessingCanvas" xmlns:cx="http://schemas.microsoft.com/office/drawing/2014/chartex" xmlns:cx1="http://schemas.microsoft.com/office/drawing/2015/9/8/chartex" xmlns:cx2="http://schemas.microsoft.com/office/drawing/2015/10/21/chartex" xmlns:cx3="http://schemas.microsoft.com/office/drawing/2016/5/9/chartex" xmlns:cx4="http://schemas.microsoft.com/office/drawing/2016/5/10/chartex" xmlns:cx5="http://schemas.microsoft.com/office/drawing/2016/5/11/chartex" xmlns:cx6="http://schemas.microsoft.com/office/drawing/2016/5/12/chartex" xmlns:cx7="http://schemas.microsoft.com/office/drawing/2016/5/13/chartex" xmlns:cx8="http://schemas.microsoft.com/office/drawing/2016/5/14/chartex" xmlns:mc="http://schemas.openxmlformats.org/markup-compatibility/2006" xmlns:aink="http://schemas.microsoft.com/office/drawing/2016/ink" xmlns:o="urn:schemas-microsoft-com:office:office" xmlns:r="http://schemas.openxmlformats.org/officeDocument/2006/relationships" xmlns:m="http://schemas.openxmlformats.org/officeDocument/2006/math" xmlns:v="urn:schemas-microsoft-com:vml" xmlns:wp14="http://schemas.microsoft.com/office/word/2010/wordprocessingDrawing" xmlns:wp="http://schemas.openxmlformats.org/drawingml/2006/wordprocessingDrawing" xmlns:w10="urn:schemas-microsoft-com:office:word" xmlns:w="http://schemas.openxmlformats.org/wordprocessingml/2006/main" xmlns:w14="http://schemas.microsoft.com/office/word/2010/wordml" xmlns:w15="http://schemas.microsoft.com/office/word/2012/wordml" xmlns:w16se="http://schemas.microsoft.com/office/word/2015/wordml/symex" xmlns:wpg="http://schemas.microsoft.com/office/word/2010/wordprocessingGroup" xmlns:wpi="http://schemas.microsoft.com/office/word/2010/wordprocessingInk" xmlns:wne="http://schemas.microsoft.com/office/word/2006/wordml" xmlns:wps="http://schemas.microsoft.com/office/word/2010/wordprocessingShape" mc:Ignorable="w14 w15 w16se wp14">
+<w:hdr xmlns:wpc="http://schemas.microsoft.com/office/word/2010/wordprocessingCanvas" xmlns:cx="http://schemas.microsoft.com/office/drawing/2014/chartex" xmlns:cx1="http://schemas.microsoft.com/office/drawing/2015/9/8/chartex" xmlns:cx2="http://schemas.microsoft.com/office/drawing/2015/10/21/chartex" xmlns:cx3="http://schemas.microsoft.com/office/drawing/2016/5/9/chartex" xmlns:cx4="http://schemas.microsoft.com/office/drawing/2016/5/10/chartex" xmlns:cx5="http://schemas.microsoft.com/office/drawing/2016/5/11/chartex" xmlns:cx6="http://schemas.microsoft.com/office/drawing/2016/5/12/chartex" xmlns:cx7="http://schemas.microsoft.com/office/drawing/2016/5/13/chartex" xmlns:cx8="http://schemas.microsoft.com/office/drawing/2016/5/14/chartex" xmlns:mc="http://schemas.openxmlformats.org/markup-compatibility/2006" xmlns:aink="http://schemas.microsoft.com/office/drawing/2016/ink" xmlns:am3d="http://schemas.microsoft.com/office/drawing/2017/model3d" xmlns:o="urn:schemas-microsoft-com:office:office" xmlns:r="http://schemas.openxmlformats.org/officeDocument/2006/relationships" xmlns:m="http://schemas.openxmlformats.org/officeDocument/2006/math" xmlns:v="urn:schemas-microsoft-com:vml" xmlns:wp14="http://schemas.microsoft.com/office/word/2010/wordprocessingDrawing" xmlns:wp="http://schemas.openxmlformats.org/drawingml/2006/wordprocessingDrawing" xmlns:w10="urn:schemas-microsoft-com:office:word" xmlns:w="http://schemas.openxmlformats.org/wordprocessingml/2006/main" xmlns:w14="http://schemas.microsoft.com/office/word/2010/wordml" xmlns:w15="http://schemas.microsoft.com/office/word/2012/wordml" xmlns:w16cid="http://schemas.microsoft.com/office/word/2016/wordml/cid" xmlns:w16se="http://schemas.microsoft.com/office/word/2015/wordml/symex" xmlns:wpg="http://schemas.microsoft.com/office/word/2010/wordprocessingGroup" xmlns:wpi="http://schemas.microsoft.com/office/word/2010/wordprocessingInk" xmlns:wne="http://schemas.microsoft.com/office/word/2006/wordml" xmlns:wps="http://schemas.microsoft.com/office/word/2010/wordprocessingShape" mc:Ignorable="w14 w15 w16se w16cid wp14">
   <w:tbl>
     <w:tblPr>
       <w:tblStyle w:val="TableGrid"/>
@@ -889,7 +1269,7 @@
 </file>
 
 <file path=word/numbering.xml><?xml version="1.0" encoding="utf-8"?>
-<w:numbering xmlns:wpc="http://schemas.microsoft.com/office/word/2010/wordprocessingCanvas" xmlns:cx="http://schemas.microsoft.com/office/drawing/2014/chartex" xmlns:cx1="http://schemas.microsoft.com/office/drawing/2015/9/8/chartex" xmlns:cx2="http://schemas.microsoft.com/office/drawing/2015/10/21/chartex" xmlns:cx3="http://schemas.microsoft.com/office/drawing/2016/5/9/chartex" xmlns:cx4="http://schemas.microsoft.com/office/drawing/2016/5/10/chartex" xmlns:cx5="http://schemas.microsoft.com/office/drawing/2016/5/11/chartex" xmlns:cx6="http://schemas.microsoft.com/office/drawing/2016/5/12/chartex" xmlns:cx7="http://schemas.microsoft.com/office/drawing/2016/5/13/chartex" xmlns:cx8="http://schemas.microsoft.com/office/drawing/2016/5/14/chartex" xmlns:mc="http://schemas.openxmlformats.org/markup-compatibility/2006" xmlns:aink="http://schemas.microsoft.com/office/drawing/2016/ink" xmlns:o="urn:schemas-microsoft-com:office:office" xmlns:r="http://schemas.openxmlformats.org/officeDocument/2006/relationships" xmlns:m="http://schemas.openxmlformats.org/officeDocument/2006/math" xmlns:v="urn:schemas-microsoft-com:vml" xmlns:wp14="http://schemas.microsoft.com/office/word/2010/wordprocessingDrawing" xmlns:wp="http://schemas.openxmlformats.org/drawingml/2006/wordprocessingDrawing" xmlns:w10="urn:schemas-microsoft-com:office:word" xmlns:w="http://schemas.openxmlformats.org/wordprocessingml/2006/main" xmlns:w14="http://schemas.microsoft.com/office/word/2010/wordml" xmlns:w15="http://schemas.microsoft.com/office/word/2012/wordml" xmlns:w16se="http://schemas.microsoft.com/office/word/2015/wordml/symex" xmlns:wpg="http://schemas.microsoft.com/office/word/2010/wordprocessingGroup" xmlns:wpi="http://schemas.microsoft.com/office/word/2010/wordprocessingInk" xmlns:wne="http://schemas.microsoft.com/office/word/2006/wordml" xmlns:wps="http://schemas.microsoft.com/office/word/2010/wordprocessingShape" mc:Ignorable="w14 w15 w16se wp14">
+<w:numbering xmlns:wpc="http://schemas.microsoft.com/office/word/2010/wordprocessingCanvas" xmlns:cx="http://schemas.microsoft.com/office/drawing/2014/chartex" xmlns:cx1="http://schemas.microsoft.com/office/drawing/2015/9/8/chartex" xmlns:cx2="http://schemas.microsoft.com/office/drawing/2015/10/21/chartex" xmlns:cx3="http://schemas.microsoft.com/office/drawing/2016/5/9/chartex" xmlns:cx4="http://schemas.microsoft.com/office/drawing/2016/5/10/chartex" xmlns:cx5="http://schemas.microsoft.com/office/drawing/2016/5/11/chartex" xmlns:cx6="http://schemas.microsoft.com/office/drawing/2016/5/12/chartex" xmlns:cx7="http://schemas.microsoft.com/office/drawing/2016/5/13/chartex" xmlns:cx8="http://schemas.microsoft.com/office/drawing/2016/5/14/chartex" xmlns:mc="http://schemas.openxmlformats.org/markup-compatibility/2006" xmlns:aink="http://schemas.microsoft.com/office/drawing/2016/ink" xmlns:am3d="http://schemas.microsoft.com/office/drawing/2017/model3d" xmlns:o="urn:schemas-microsoft-com:office:office" xmlns:r="http://schemas.openxmlformats.org/officeDocument/2006/relationships" xmlns:m="http://schemas.openxmlformats.org/officeDocument/2006/math" xmlns:v="urn:schemas-microsoft-com:vml" xmlns:wp14="http://schemas.microsoft.com/office/word/2010/wordprocessingDrawing" xmlns:wp="http://schemas.openxmlformats.org/drawingml/2006/wordprocessingDrawing" xmlns:w10="urn:schemas-microsoft-com:office:word" xmlns:w="http://schemas.openxmlformats.org/wordprocessingml/2006/main" xmlns:w14="http://schemas.microsoft.com/office/word/2010/wordml" xmlns:w15="http://schemas.microsoft.com/office/word/2012/wordml" xmlns:w16cid="http://schemas.microsoft.com/office/word/2016/wordml/cid" xmlns:w16se="http://schemas.microsoft.com/office/word/2015/wordml/symex" xmlns:wpg="http://schemas.microsoft.com/office/word/2010/wordprocessingGroup" xmlns:wpi="http://schemas.microsoft.com/office/word/2010/wordprocessingInk" xmlns:wne="http://schemas.microsoft.com/office/word/2006/wordml" xmlns:wps="http://schemas.microsoft.com/office/word/2010/wordprocessingShape" mc:Ignorable="w14 w15 w16se w16cid wp14">
   <w:abstractNum w:abstractNumId="0" w15:restartNumberingAfterBreak="0">
     <w:nsid w:val="1A974178"/>
     <w:multiLevelType w:val="hybridMultilevel"/>
@@ -986,7 +1366,7 @@
 </file>
 
 <file path=word/styles.xml><?xml version="1.0" encoding="utf-8"?>
-<w:styles xmlns:mc="http://schemas.openxmlformats.org/markup-compatibility/2006" xmlns:r="http://schemas.openxmlformats.org/officeDocument/2006/relationships" xmlns:w="http://schemas.openxmlformats.org/wordprocessingml/2006/main" xmlns:w14="http://schemas.microsoft.com/office/word/2010/wordml" xmlns:w15="http://schemas.microsoft.com/office/word/2012/wordml" xmlns:w16se="http://schemas.microsoft.com/office/word/2015/wordml/symex" mc:Ignorable="w14 w15 w16se">
+<w:styles xmlns:mc="http://schemas.openxmlformats.org/markup-compatibility/2006" xmlns:r="http://schemas.openxmlformats.org/officeDocument/2006/relationships" xmlns:w="http://schemas.openxmlformats.org/wordprocessingml/2006/main" xmlns:w14="http://schemas.microsoft.com/office/word/2010/wordml" xmlns:w15="http://schemas.microsoft.com/office/word/2012/wordml" xmlns:w16cid="http://schemas.microsoft.com/office/word/2016/wordml/cid" xmlns:w16se="http://schemas.microsoft.com/office/word/2015/wordml/symex" mc:Ignorable="w14 w15 w16se w16cid">
   <w:docDefaults>
     <w:rPrDefault>
       <w:rPr>
@@ -1002,7 +1382,7 @@
       </w:pPr>
     </w:pPrDefault>
   </w:docDefaults>
-  <w:latentStyles w:defLockedState="0" w:defUIPriority="99" w:defSemiHidden="0" w:defUnhideWhenUsed="0" w:defQFormat="0" w:count="374">
+  <w:latentStyles w:defLockedState="0" w:defUIPriority="99" w:defSemiHidden="0" w:defUnhideWhenUsed="0" w:defQFormat="0" w:count="375">
     <w:lsdException w:name="Normal" w:uiPriority="0" w:qFormat="1"/>
     <w:lsdException w:name="heading 1" w:uiPriority="9" w:qFormat="1"/>
     <w:lsdException w:name="heading 2" w:semiHidden="1" w:uiPriority="9" w:unhideWhenUsed="1" w:qFormat="1"/>
@@ -1108,7 +1488,6 @@
     <w:lsdException w:name="HTML Sample" w:semiHidden="1" w:unhideWhenUsed="1"/>
     <w:lsdException w:name="HTML Typewriter" w:semiHidden="1" w:unhideWhenUsed="1"/>
     <w:lsdException w:name="HTML Variable" w:semiHidden="1" w:unhideWhenUsed="1"/>
-    <w:lsdException w:name="Normal Table" w:semiHidden="1" w:unhideWhenUsed="1"/>
     <w:lsdException w:name="annotation subject" w:semiHidden="1" w:unhideWhenUsed="1"/>
     <w:lsdException w:name="No List" w:semiHidden="1" w:unhideWhenUsed="1"/>
     <w:lsdException w:name="Outline List 1" w:semiHidden="1" w:unhideWhenUsed="1"/>
@@ -1155,10 +1534,8 @@
     <w:lsdException w:name="Table Subtle 2" w:semiHidden="1" w:unhideWhenUsed="1"/>
     <w:lsdException w:name="Table Web 1" w:semiHidden="1" w:unhideWhenUsed="1"/>
     <w:lsdException w:name="Table Web 2" w:semiHidden="1" w:unhideWhenUsed="1"/>
-    <w:lsdException w:name="Table Web 3" w:semiHidden="1" w:unhideWhenUsed="1"/>
     <w:lsdException w:name="Balloon Text" w:semiHidden="1" w:unhideWhenUsed="1"/>
     <w:lsdException w:name="Table Grid" w:uiPriority="0"/>
-    <w:lsdException w:name="Table Theme" w:semiHidden="1" w:unhideWhenUsed="1"/>
     <w:lsdException w:name="Placeholder Text" w:semiHidden="1"/>
     <w:lsdException w:name="No Spacing" w:uiPriority="1" w:qFormat="1"/>
     <w:lsdException w:name="Light Shading" w:uiPriority="60"/>
@@ -1377,6 +1754,7 @@
     <w:lsdException w:name="Mention" w:semiHidden="1" w:unhideWhenUsed="1"/>
     <w:lsdException w:name="Smart Hyperlink" w:semiHidden="1" w:unhideWhenUsed="1"/>
     <w:lsdException w:name="Hashtag" w:semiHidden="1" w:unhideWhenUsed="1"/>
+    <w:lsdException w:name="Unresolved Mention" w:semiHidden="1" w:unhideWhenUsed="1"/>
   </w:latentStyles>
   <w:style w:type="paragraph" w:default="1" w:styleId="Normal">
     <w:name w:val="Normal"/>
